--- a/doc/papers/SiliconPad/SiPad_Replies.docx
+++ b/doc/papers/SiliconPad/SiPad_Replies.docx
@@ -559,7 +559,25 @@
           <w:sz w:val="28"/>
           <w:szCs w:val="28"/>
         </w:rPr>
-        <w:t>L46 : should note that this assumes no overlap of multiple events in the same cell.</w:t>
+        <w:t>L</w:t>
+      </w:r>
+      <w:proofErr w:type="gramStart"/>
+      <w:r>
+        <w:rPr>
+          <w:rFonts w:ascii="Helvetica" w:hAnsi="Helvetica" w:cs="Helvetica"/>
+          <w:sz w:val="28"/>
+          <w:szCs w:val="28"/>
+        </w:rPr>
+        <w:t>46 :</w:t>
+      </w:r>
+      <w:proofErr w:type="gramEnd"/>
+      <w:r>
+        <w:rPr>
+          <w:rFonts w:ascii="Helvetica" w:hAnsi="Helvetica" w:cs="Helvetica"/>
+          <w:sz w:val="28"/>
+          <w:szCs w:val="28"/>
+        </w:rPr>
+        <w:t xml:space="preserve"> should note that this assumes no overlap of multiple events in the same cell.</w:t>
       </w:r>
     </w:p>
     <w:p>
@@ -621,7 +639,25 @@
           <w:sz w:val="28"/>
           <w:szCs w:val="28"/>
         </w:rPr>
-        <w:t>L53 : here it would be appropriate to cite the work of the CALICE collaboration as well.</w:t>
+        <w:t>L</w:t>
+      </w:r>
+      <w:proofErr w:type="gramStart"/>
+      <w:r>
+        <w:rPr>
+          <w:rFonts w:ascii="Helvetica" w:hAnsi="Helvetica" w:cs="Helvetica"/>
+          <w:sz w:val="28"/>
+          <w:szCs w:val="28"/>
+        </w:rPr>
+        <w:t>53 :</w:t>
+      </w:r>
+      <w:proofErr w:type="gramEnd"/>
+      <w:r>
+        <w:rPr>
+          <w:rFonts w:ascii="Helvetica" w:hAnsi="Helvetica" w:cs="Helvetica"/>
+          <w:sz w:val="28"/>
+          <w:szCs w:val="28"/>
+        </w:rPr>
+        <w:t xml:space="preserve"> here it would be appropriate to cite the work of the CALICE collaboration as well.</w:t>
       </w:r>
     </w:p>
     <w:p>
@@ -690,40 +726,6 @@
     </w:p>
     <w:p>
       <w:pPr>
-        <w:widowControl w:val="0"/>
-        <w:autoSpaceDE w:val="0"/>
-        <w:autoSpaceDN w:val="0"/>
-        <w:adjustRightInd w:val="0"/>
-        <w:rPr>
-          <w:rFonts w:ascii="Helvetica" w:hAnsi="Helvetica" w:cs="Helvetica"/>
-          <w:sz w:val="28"/>
-          <w:szCs w:val="28"/>
-        </w:rPr>
-      </w:pPr>
-    </w:p>
-    <w:p>
-      <w:pPr>
-        <w:widowControl w:val="0"/>
-        <w:autoSpaceDE w:val="0"/>
-        <w:autoSpaceDN w:val="0"/>
-        <w:adjustRightInd w:val="0"/>
-        <w:rPr>
-          <w:rFonts w:ascii="Helvetica" w:hAnsi="Helvetica" w:cs="Helvetica"/>
-          <w:sz w:val="28"/>
-          <w:szCs w:val="28"/>
-        </w:rPr>
-      </w:pPr>
-      <w:r>
-        <w:rPr>
-          <w:rFonts w:ascii="Helvetica" w:hAnsi="Helvetica" w:cs="Helvetica"/>
-          <w:sz w:val="28"/>
-          <w:szCs w:val="28"/>
-        </w:rPr>
-        <w:t>Fig. 8: it would be good to show also the distribution before the correction described in Fig.10 is applied.</w:t>
-      </w:r>
-    </w:p>
-    <w:p>
-      <w:pPr>
         <w:pStyle w:val="ListParagraph"/>
         <w:widowControl w:val="0"/>
         <w:numPr>
@@ -741,189 +743,51 @@
           <w:szCs w:val="28"/>
         </w:rPr>
       </w:pPr>
-      <w:r>
-        <w:rPr>
-          <w:rFonts w:ascii="Helvetica" w:hAnsi="Helvetica" w:cs="Helvetica"/>
-          <w:b/>
-          <w:color w:val="FF0000"/>
-          <w:sz w:val="28"/>
-          <w:szCs w:val="28"/>
-        </w:rPr>
-        <w:t xml:space="preserve">The difference </w:t>
-      </w:r>
-      <w:r>
-        <w:rPr>
-          <w:rFonts w:ascii="Helvetica" w:hAnsi="Helvetica" w:cs="Helvetica"/>
-          <w:b/>
-          <w:color w:val="FF0000"/>
-          <w:sz w:val="28"/>
-          <w:szCs w:val="28"/>
-        </w:rPr>
-        <w:t xml:space="preserve">in time resolution </w:t>
-      </w:r>
-      <w:r>
-        <w:rPr>
-          <w:rFonts w:ascii="Helvetica" w:hAnsi="Helvetica" w:cs="Helvetica"/>
-          <w:b/>
-          <w:color w:val="FF0000"/>
-          <w:sz w:val="28"/>
-          <w:szCs w:val="28"/>
-        </w:rPr>
-        <w:t xml:space="preserve">between </w:t>
-      </w:r>
-      <w:r>
-        <w:rPr>
-          <w:rFonts w:ascii="Helvetica" w:hAnsi="Helvetica" w:cs="Helvetica"/>
-          <w:b/>
-          <w:color w:val="FF0000"/>
-          <w:sz w:val="28"/>
-          <w:szCs w:val="28"/>
-        </w:rPr>
-        <w:t xml:space="preserve">before and after correction can be seen in Figure 9. </w:t>
-      </w:r>
-      <w:r>
-        <w:rPr>
-          <w:rFonts w:ascii="Helvetica" w:hAnsi="Helvetica" w:cs="Helvetica"/>
-          <w:b/>
-          <w:color w:val="FF0000"/>
-          <w:sz w:val="28"/>
-          <w:szCs w:val="28"/>
-        </w:rPr>
-        <w:t>We added a sentence “</w:t>
-      </w:r>
-      <w:r>
-        <w:rPr>
-          <w:rFonts w:ascii="Helvetica" w:hAnsi="Helvetica" w:cs="Helvetica"/>
-          <w:b/>
-          <w:color w:val="FF0000"/>
-          <w:sz w:val="28"/>
-          <w:szCs w:val="28"/>
-        </w:rPr>
-        <w:t>We verify that the time</w:t>
-      </w:r>
-      <w:r>
-        <w:rPr>
-          <w:rFonts w:ascii="Helvetica" w:hAnsi="Helvetica" w:cs="Helvetica"/>
-          <w:b/>
-          <w:color w:val="FF0000"/>
-          <w:sz w:val="28"/>
-          <w:szCs w:val="28"/>
-        </w:rPr>
-        <w:t xml:space="preserve"> </w:t>
-      </w:r>
-      <w:r>
-        <w:rPr>
-          <w:rFonts w:ascii="Helvetica" w:hAnsi="Helvetica" w:cs="Helvetica"/>
-          <w:b/>
-          <w:color w:val="FF0000"/>
-          <w:sz w:val="28"/>
-          <w:szCs w:val="28"/>
-        </w:rPr>
-        <w:t>calibration flattens the dependence of the time measurement on the integrated</w:t>
-      </w:r>
-      <w:r>
-        <w:rPr>
-          <w:rFonts w:ascii="Helvetica" w:hAnsi="Helvetica" w:cs="Helvetica"/>
-          <w:b/>
-          <w:color w:val="FF0000"/>
-          <w:sz w:val="28"/>
-          <w:szCs w:val="28"/>
-        </w:rPr>
-        <w:t xml:space="preserve"> </w:t>
-      </w:r>
-      <w:r>
-        <w:rPr>
-          <w:rFonts w:ascii="Helvetica" w:hAnsi="Helvetica" w:cs="Helvetica"/>
-          <w:b/>
-          <w:color w:val="FF0000"/>
-          <w:sz w:val="28"/>
-          <w:szCs w:val="28"/>
-        </w:rPr>
-        <w:t>charge, as shown on the right panel of Figure</w:t>
-      </w:r>
-      <w:r>
-        <w:rPr>
-          <w:rFonts w:ascii="Helvetica" w:hAnsi="Helvetica" w:cs="Helvetica"/>
-          <w:b/>
-          <w:color w:val="FF0000"/>
-          <w:sz w:val="28"/>
-          <w:szCs w:val="28"/>
-        </w:rPr>
-        <w:t xml:space="preserve"> 8,</w:t>
-      </w:r>
-      <w:r>
-        <w:rPr>
-          <w:rFonts w:ascii="Helvetica" w:hAnsi="Helvetica" w:cs="Helvetica"/>
-          <w:b/>
-          <w:color w:val="FF0000"/>
-          <w:sz w:val="28"/>
-          <w:szCs w:val="28"/>
-        </w:rPr>
-        <w:t xml:space="preserve"> and improves the t</w:t>
-      </w:r>
-      <w:r>
-        <w:rPr>
-          <w:rFonts w:ascii="Helvetica" w:hAnsi="Helvetica" w:cs="Helvetica"/>
-          <w:b/>
-          <w:color w:val="FF0000"/>
-          <w:sz w:val="28"/>
-          <w:szCs w:val="28"/>
-        </w:rPr>
-        <w:t>ime resolution measurement by 30-35</w:t>
-      </w:r>
-      <w:r>
-        <w:rPr>
-          <w:rFonts w:ascii="Helvetica" w:hAnsi="Helvetica" w:cs="Helvetica"/>
-          <w:b/>
-          <w:color w:val="FF0000"/>
-          <w:sz w:val="28"/>
-          <w:szCs w:val="28"/>
-        </w:rPr>
-        <w:t>%.</w:t>
-      </w:r>
-      <w:r>
-        <w:rPr>
-          <w:rFonts w:ascii="Helvetica" w:hAnsi="Helvetica" w:cs="Helvetica"/>
-          <w:b/>
-          <w:color w:val="FF0000"/>
-          <w:sz w:val="28"/>
-          <w:szCs w:val="28"/>
-        </w:rPr>
-        <w:t>”</w:t>
-      </w:r>
-    </w:p>
-    <w:p>
-      <w:pPr>
-        <w:widowControl w:val="0"/>
-        <w:autoSpaceDE w:val="0"/>
-        <w:autoSpaceDN w:val="0"/>
-        <w:adjustRightInd w:val="0"/>
-        <w:rPr>
-          <w:rFonts w:ascii="Helvetica" w:hAnsi="Helvetica" w:cs="Helvetica"/>
-          <w:sz w:val="28"/>
-          <w:szCs w:val="28"/>
-        </w:rPr>
-      </w:pPr>
-    </w:p>
-    <w:p>
-      <w:pPr>
-        <w:widowControl w:val="0"/>
-        <w:autoSpaceDE w:val="0"/>
-        <w:autoSpaceDN w:val="0"/>
-        <w:adjustRightInd w:val="0"/>
-        <w:rPr>
-          <w:rFonts w:ascii="Helvetica" w:hAnsi="Helvetica" w:cs="Helvetica"/>
-          <w:sz w:val="28"/>
-          <w:szCs w:val="28"/>
-        </w:rPr>
-      </w:pPr>
-      <w:r>
-        <w:rPr>
-          <w:rFonts w:ascii="Helvetica" w:hAnsi="Helvetica" w:cs="Helvetica"/>
-          <w:sz w:val="28"/>
-          <w:szCs w:val="28"/>
-        </w:rPr>
-        <w:t>Fig. 9: please specify the number of events entering the plot, and for the right graph, whether these data include the correction of fig.10</w:t>
+      <w:bookmarkStart w:id="0" w:name="_GoBack"/>
+      <w:r>
+        <w:rPr>
+          <w:rFonts w:ascii="Helvetica" w:hAnsi="Helvetica" w:cs="Helvetica"/>
+          <w:b/>
+          <w:color w:val="FF0000"/>
+          <w:sz w:val="28"/>
+          <w:szCs w:val="28"/>
+        </w:rPr>
+        <w:t>Done</w:t>
+      </w:r>
+    </w:p>
+    <w:bookmarkEnd w:id="0"/>
+    <w:p>
+      <w:pPr>
+        <w:widowControl w:val="0"/>
+        <w:autoSpaceDE w:val="0"/>
+        <w:autoSpaceDN w:val="0"/>
+        <w:adjustRightInd w:val="0"/>
+        <w:rPr>
+          <w:rFonts w:ascii="Helvetica" w:hAnsi="Helvetica" w:cs="Helvetica"/>
+          <w:sz w:val="28"/>
+          <w:szCs w:val="28"/>
+        </w:rPr>
+      </w:pPr>
+    </w:p>
+    <w:p>
+      <w:pPr>
+        <w:widowControl w:val="0"/>
+        <w:autoSpaceDE w:val="0"/>
+        <w:autoSpaceDN w:val="0"/>
+        <w:adjustRightInd w:val="0"/>
+        <w:rPr>
+          <w:rFonts w:ascii="Helvetica" w:hAnsi="Helvetica" w:cs="Helvetica"/>
+          <w:sz w:val="28"/>
+          <w:szCs w:val="28"/>
+        </w:rPr>
+      </w:pPr>
+      <w:r>
+        <w:rPr>
+          <w:rFonts w:ascii="Helvetica" w:hAnsi="Helvetica" w:cs="Helvetica"/>
+          <w:sz w:val="28"/>
+          <w:szCs w:val="28"/>
+        </w:rPr>
+        <w:t>Fig. 8: it would be good to show also the distribution before the correction described in Fig.10 is applied.</w:t>
       </w:r>
     </w:p>
     <w:p>
@@ -938,42 +802,156 @@
         <w:autoSpaceDN w:val="0"/>
         <w:adjustRightInd w:val="0"/>
         <w:rPr>
-          <w:rFonts w:ascii="Arial" w:hAnsi="Arial" w:cs="Arial"/>
-          <w:b/>
-          <w:color w:val="FF0000"/>
-          <w:sz w:val="28"/>
-          <w:szCs w:val="28"/>
-        </w:rPr>
-      </w:pPr>
-      <w:r>
-        <w:rPr>
-          <w:rFonts w:ascii="Arial" w:hAnsi="Arial" w:cs="Arial"/>
-          <w:b/>
-          <w:color w:val="FF0000"/>
-          <w:sz w:val="28"/>
-          <w:szCs w:val="28"/>
-        </w:rPr>
-        <w:t>Added the sentence “</w:t>
-      </w:r>
-      <w:r>
-        <w:rPr>
-          <w:rFonts w:ascii="Arial" w:hAnsi="Arial" w:cs="Arial"/>
-          <w:b/>
-          <w:color w:val="FF0000"/>
-          <w:sz w:val="28"/>
-          <w:szCs w:val="28"/>
-        </w:rPr>
-        <w:t>Since the electron beam profile and purity varies at different beam energies, we collected between 10 and 50 thousand events for each beam energy, in order to ensure sufficiently large data samples.</w:t>
-      </w:r>
-      <w:r>
-        <w:rPr>
-          <w:rFonts w:ascii="Arial" w:hAnsi="Arial" w:cs="Arial"/>
-          <w:b/>
-          <w:color w:val="FF0000"/>
-          <w:sz w:val="28"/>
-          <w:szCs w:val="28"/>
-        </w:rPr>
-        <w:t>”</w:t>
+          <w:rFonts w:ascii="Helvetica" w:hAnsi="Helvetica" w:cs="Helvetica"/>
+          <w:b/>
+          <w:color w:val="FF0000"/>
+          <w:sz w:val="28"/>
+          <w:szCs w:val="28"/>
+        </w:rPr>
+      </w:pPr>
+      <w:r>
+        <w:rPr>
+          <w:rFonts w:ascii="Helvetica" w:hAnsi="Helvetica" w:cs="Helvetica"/>
+          <w:b/>
+          <w:color w:val="FF0000"/>
+          <w:sz w:val="28"/>
+          <w:szCs w:val="28"/>
+        </w:rPr>
+        <w:t xml:space="preserve">The difference </w:t>
+      </w:r>
+      <w:r>
+        <w:rPr>
+          <w:rFonts w:ascii="Helvetica" w:hAnsi="Helvetica" w:cs="Helvetica"/>
+          <w:b/>
+          <w:color w:val="FF0000"/>
+          <w:sz w:val="28"/>
+          <w:szCs w:val="28"/>
+        </w:rPr>
+        <w:t xml:space="preserve">in time resolution </w:t>
+      </w:r>
+      <w:r>
+        <w:rPr>
+          <w:rFonts w:ascii="Helvetica" w:hAnsi="Helvetica" w:cs="Helvetica"/>
+          <w:b/>
+          <w:color w:val="FF0000"/>
+          <w:sz w:val="28"/>
+          <w:szCs w:val="28"/>
+        </w:rPr>
+        <w:t xml:space="preserve">between </w:t>
+      </w:r>
+      <w:r>
+        <w:rPr>
+          <w:rFonts w:ascii="Helvetica" w:hAnsi="Helvetica" w:cs="Helvetica"/>
+          <w:b/>
+          <w:color w:val="FF0000"/>
+          <w:sz w:val="28"/>
+          <w:szCs w:val="28"/>
+        </w:rPr>
+        <w:t xml:space="preserve">before and after correction can be seen in Figure 9. </w:t>
+      </w:r>
+      <w:r>
+        <w:rPr>
+          <w:rFonts w:ascii="Helvetica" w:hAnsi="Helvetica" w:cs="Helvetica"/>
+          <w:b/>
+          <w:color w:val="FF0000"/>
+          <w:sz w:val="28"/>
+          <w:szCs w:val="28"/>
+        </w:rPr>
+        <w:t>We added a sentence “We verify that the time calibration flattens the dependence of the time measurement on the integrated</w:t>
+      </w:r>
+      <w:r>
+        <w:rPr>
+          <w:rFonts w:ascii="Helvetica" w:hAnsi="Helvetica" w:cs="Helvetica"/>
+          <w:b/>
+          <w:color w:val="FF0000"/>
+          <w:sz w:val="28"/>
+          <w:szCs w:val="28"/>
+        </w:rPr>
+        <w:t xml:space="preserve"> </w:t>
+      </w:r>
+      <w:r>
+        <w:rPr>
+          <w:rFonts w:ascii="Helvetica" w:hAnsi="Helvetica" w:cs="Helvetica"/>
+          <w:b/>
+          <w:color w:val="FF0000"/>
+          <w:sz w:val="28"/>
+          <w:szCs w:val="28"/>
+        </w:rPr>
+        <w:t>charge, as shown on the right panel of Figure</w:t>
+      </w:r>
+      <w:r>
+        <w:rPr>
+          <w:rFonts w:ascii="Helvetica" w:hAnsi="Helvetica" w:cs="Helvetica"/>
+          <w:b/>
+          <w:color w:val="FF0000"/>
+          <w:sz w:val="28"/>
+          <w:szCs w:val="28"/>
+        </w:rPr>
+        <w:t xml:space="preserve"> 8,</w:t>
+      </w:r>
+      <w:r>
+        <w:rPr>
+          <w:rFonts w:ascii="Helvetica" w:hAnsi="Helvetica" w:cs="Helvetica"/>
+          <w:b/>
+          <w:color w:val="FF0000"/>
+          <w:sz w:val="28"/>
+          <w:szCs w:val="28"/>
+        </w:rPr>
+        <w:t xml:space="preserve"> and improves the t</w:t>
+      </w:r>
+      <w:r>
+        <w:rPr>
+          <w:rFonts w:ascii="Helvetica" w:hAnsi="Helvetica" w:cs="Helvetica"/>
+          <w:b/>
+          <w:color w:val="FF0000"/>
+          <w:sz w:val="28"/>
+          <w:szCs w:val="28"/>
+        </w:rPr>
+        <w:t>ime resolution measurement by 30-35</w:t>
+      </w:r>
+      <w:r>
+        <w:rPr>
+          <w:rFonts w:ascii="Helvetica" w:hAnsi="Helvetica" w:cs="Helvetica"/>
+          <w:b/>
+          <w:color w:val="FF0000"/>
+          <w:sz w:val="28"/>
+          <w:szCs w:val="28"/>
+        </w:rPr>
+        <w:t>%.”</w:t>
+      </w:r>
+    </w:p>
+    <w:p>
+      <w:pPr>
+        <w:widowControl w:val="0"/>
+        <w:autoSpaceDE w:val="0"/>
+        <w:autoSpaceDN w:val="0"/>
+        <w:adjustRightInd w:val="0"/>
+        <w:rPr>
+          <w:rFonts w:ascii="Helvetica" w:hAnsi="Helvetica" w:cs="Helvetica"/>
+          <w:sz w:val="28"/>
+          <w:szCs w:val="28"/>
+        </w:rPr>
+      </w:pPr>
+    </w:p>
+    <w:p>
+      <w:pPr>
+        <w:widowControl w:val="0"/>
+        <w:autoSpaceDE w:val="0"/>
+        <w:autoSpaceDN w:val="0"/>
+        <w:adjustRightInd w:val="0"/>
+        <w:rPr>
+          <w:rFonts w:ascii="Helvetica" w:hAnsi="Helvetica" w:cs="Helvetica"/>
+          <w:sz w:val="28"/>
+          <w:szCs w:val="28"/>
+        </w:rPr>
+      </w:pPr>
+      <w:r>
+        <w:rPr>
+          <w:rFonts w:ascii="Helvetica" w:hAnsi="Helvetica" w:cs="Helvetica"/>
+          <w:sz w:val="28"/>
+          <w:szCs w:val="28"/>
+        </w:rPr>
+        <w:t>Fig. 9: please specify the number of events entering the plot, and for the right graph, whether these data include the correction of fig.10</w:t>
       </w:r>
     </w:p>
     <w:p>
@@ -1003,6 +981,36 @@
           <w:sz w:val="28"/>
           <w:szCs w:val="28"/>
         </w:rPr>
+        <w:t>Added the sentence “Since the electron beam profile and purity varies at different beam energies, we collected between 10 and 50 thousand events for each beam energy, in order to ensure sufficiently large data samples.”</w:t>
+      </w:r>
+    </w:p>
+    <w:p>
+      <w:pPr>
+        <w:pStyle w:val="ListParagraph"/>
+        <w:widowControl w:val="0"/>
+        <w:numPr>
+          <w:ilvl w:val="0"/>
+          <w:numId w:val="1"/>
+        </w:numPr>
+        <w:autoSpaceDE w:val="0"/>
+        <w:autoSpaceDN w:val="0"/>
+        <w:adjustRightInd w:val="0"/>
+        <w:rPr>
+          <w:rFonts w:ascii="Arial" w:hAnsi="Arial" w:cs="Arial"/>
+          <w:b/>
+          <w:color w:val="FF0000"/>
+          <w:sz w:val="28"/>
+          <w:szCs w:val="28"/>
+        </w:rPr>
+      </w:pPr>
+      <w:r>
+        <w:rPr>
+          <w:rFonts w:ascii="Arial" w:hAnsi="Arial" w:cs="Arial"/>
+          <w:b/>
+          <w:color w:val="FF0000"/>
+          <w:sz w:val="28"/>
+          <w:szCs w:val="28"/>
+        </w:rPr>
         <w:t>Added sentence “</w:t>
       </w:r>
       <w:r>
@@ -1428,8 +1436,6 @@
         </w:rPr>
         <w:t>TODO: add reference from CERN testbeam</w:t>
       </w:r>
-      <w:bookmarkStart w:id="0" w:name="_GoBack"/>
-      <w:bookmarkEnd w:id="0"/>
     </w:p>
     <w:p>
       <w:r>
@@ -1463,7 +1469,7 @@
   <w:abstractNum w:abstractNumId="0">
     <w:nsid w:val="0FF448C9"/>
     <w:multiLevelType w:val="hybridMultilevel"/>
-    <w:tmpl w:val="DAD0E2A8"/>
+    <w:tmpl w:val="27FEB2AA"/>
     <w:lvl w:ilvl="0" w:tplc="04090001">
       <w:start w:val="1"/>
       <w:numFmt w:val="bullet"/>

--- a/doc/papers/SiliconPad/SiPad_Replies.docx
+++ b/doc/papers/SiliconPad/SiPad_Replies.docx
@@ -173,7 +173,37 @@
           <w:sz w:val="28"/>
           <w:szCs w:val="28"/>
         </w:rPr>
-        <w:t xml:space="preserve">Gino made Fig. 1, can he fix this? </w:t>
+        <w:t xml:space="preserve">We changed the </w:t>
+      </w:r>
+      <w:r>
+        <w:rPr>
+          <w:rFonts w:ascii="Helvetica" w:hAnsi="Helvetica" w:cs="Helvetica"/>
+          <w:b/>
+          <w:color w:val="FF0000"/>
+          <w:sz w:val="28"/>
+          <w:szCs w:val="28"/>
+        </w:rPr>
+        <w:t>color scheme of the text box</w:t>
+      </w:r>
+      <w:r>
+        <w:rPr>
+          <w:rFonts w:ascii="Helvetica" w:hAnsi="Helvetica" w:cs="Helvetica"/>
+          <w:b/>
+          <w:color w:val="FF0000"/>
+          <w:sz w:val="28"/>
+          <w:szCs w:val="28"/>
+        </w:rPr>
+        <w:t xml:space="preserve"> in Figure 1.</w:t>
+      </w:r>
+      <w:r>
+        <w:rPr>
+          <w:rFonts w:ascii="Helvetica" w:hAnsi="Helvetica" w:cs="Helvetica"/>
+          <w:b/>
+          <w:color w:val="FF0000"/>
+          <w:sz w:val="28"/>
+          <w:szCs w:val="28"/>
+        </w:rPr>
+        <w:t xml:space="preserve"> </w:t>
       </w:r>
     </w:p>
     <w:p>
@@ -559,25 +589,7 @@
           <w:sz w:val="28"/>
           <w:szCs w:val="28"/>
         </w:rPr>
-        <w:t>L</w:t>
-      </w:r>
-      <w:proofErr w:type="gramStart"/>
-      <w:r>
-        <w:rPr>
-          <w:rFonts w:ascii="Helvetica" w:hAnsi="Helvetica" w:cs="Helvetica"/>
-          <w:sz w:val="28"/>
-          <w:szCs w:val="28"/>
-        </w:rPr>
-        <w:t>46 :</w:t>
-      </w:r>
-      <w:proofErr w:type="gramEnd"/>
-      <w:r>
-        <w:rPr>
-          <w:rFonts w:ascii="Helvetica" w:hAnsi="Helvetica" w:cs="Helvetica"/>
-          <w:sz w:val="28"/>
-          <w:szCs w:val="28"/>
-        </w:rPr>
-        <w:t xml:space="preserve"> should note that this assumes no overlap of multiple events in the same cell.</w:t>
+        <w:t>L46 : should note that this assumes no overlap of multiple events in the same cell.</w:t>
       </w:r>
     </w:p>
     <w:p>
@@ -639,25 +651,7 @@
           <w:sz w:val="28"/>
           <w:szCs w:val="28"/>
         </w:rPr>
-        <w:t>L</w:t>
-      </w:r>
-      <w:proofErr w:type="gramStart"/>
-      <w:r>
-        <w:rPr>
-          <w:rFonts w:ascii="Helvetica" w:hAnsi="Helvetica" w:cs="Helvetica"/>
-          <w:sz w:val="28"/>
-          <w:szCs w:val="28"/>
-        </w:rPr>
-        <w:t>53 :</w:t>
-      </w:r>
-      <w:proofErr w:type="gramEnd"/>
-      <w:r>
-        <w:rPr>
-          <w:rFonts w:ascii="Helvetica" w:hAnsi="Helvetica" w:cs="Helvetica"/>
-          <w:sz w:val="28"/>
-          <w:szCs w:val="28"/>
-        </w:rPr>
-        <w:t xml:space="preserve"> here it would be appropriate to cite the work of the CALICE collaboration as well.</w:t>
+        <w:t>L53 : here it would be appropriate to cite the work of the CALICE collaboration as well.</w:t>
       </w:r>
     </w:p>
     <w:p>
@@ -743,7 +737,6 @@
           <w:szCs w:val="28"/>
         </w:rPr>
       </w:pPr>
-      <w:bookmarkStart w:id="0" w:name="_GoBack"/>
       <w:r>
         <w:rPr>
           <w:rFonts w:ascii="Helvetica" w:hAnsi="Helvetica" w:cs="Helvetica"/>
@@ -755,7 +748,6 @@
         <w:t>Done</w:t>
       </w:r>
     </w:p>
-    <w:bookmarkEnd w:id="0"/>
     <w:p>
       <w:pPr>
         <w:widowControl w:val="0"/>
@@ -1434,8 +1426,30 @@
           <w:sz w:val="28"/>
           <w:szCs w:val="28"/>
         </w:rPr>
-        <w:t>TODO: add reference from CERN testbeam</w:t>
-      </w:r>
+        <w:t xml:space="preserve">Done, added reference </w:t>
+      </w:r>
+      <w:r>
+        <w:rPr>
+          <w:rFonts w:ascii="Helvetica" w:hAnsi="Helvetica" w:cs="Helvetica"/>
+          <w:b/>
+          <w:color w:val="FF0000"/>
+          <w:sz w:val="28"/>
+          <w:szCs w:val="28"/>
+        </w:rPr>
+        <w:t>to unpublished work in [9]</w:t>
+      </w:r>
+      <w:r>
+        <w:rPr>
+          <w:rFonts w:ascii="Helvetica" w:hAnsi="Helvetica" w:cs="Helvetica"/>
+          <w:b/>
+          <w:color w:val="FF0000"/>
+          <w:sz w:val="28"/>
+          <w:szCs w:val="28"/>
+        </w:rPr>
+        <w:t>.</w:t>
+      </w:r>
+      <w:bookmarkStart w:id="0" w:name="_GoBack"/>
+      <w:bookmarkEnd w:id="0"/>
     </w:p>
     <w:p>
       <w:r>

--- a/doc/papers/SiliconPad/SiPad_Replies.docx
+++ b/doc/papers/SiliconPad/SiPad_Replies.docx
@@ -363,7 +363,25 @@
           <w:sz w:val="28"/>
           <w:szCs w:val="28"/>
         </w:rPr>
-        <w:t>I leave the decision of whether to follow up on my suggestions to the judgement of the authors and to the editor. I do not need to review this paper further.</w:t>
+        <w:t xml:space="preserve">I leave the decision of whether to follow up on my suggestions to the </w:t>
+      </w:r>
+      <w:proofErr w:type="spellStart"/>
+      <w:r>
+        <w:rPr>
+          <w:rFonts w:ascii="Helvetica" w:hAnsi="Helvetica" w:cs="Helvetica"/>
+          <w:sz w:val="28"/>
+          <w:szCs w:val="28"/>
+        </w:rPr>
+        <w:t>judgement</w:t>
+      </w:r>
+      <w:proofErr w:type="spellEnd"/>
+      <w:r>
+        <w:rPr>
+          <w:rFonts w:ascii="Helvetica" w:hAnsi="Helvetica" w:cs="Helvetica"/>
+          <w:sz w:val="28"/>
+          <w:szCs w:val="28"/>
+        </w:rPr>
+        <w:t xml:space="preserve"> of the authors and to the editor. I do not need to review this paper further.</w:t>
       </w:r>
     </w:p>
     <w:p>
@@ -589,7 +607,25 @@
           <w:sz w:val="28"/>
           <w:szCs w:val="28"/>
         </w:rPr>
-        <w:t>L46 : should note that this assumes no overlap of multiple events in the same cell.</w:t>
+        <w:t>L</w:t>
+      </w:r>
+      <w:proofErr w:type="gramStart"/>
+      <w:r>
+        <w:rPr>
+          <w:rFonts w:ascii="Helvetica" w:hAnsi="Helvetica" w:cs="Helvetica"/>
+          <w:sz w:val="28"/>
+          <w:szCs w:val="28"/>
+        </w:rPr>
+        <w:t>46 :</w:t>
+      </w:r>
+      <w:proofErr w:type="gramEnd"/>
+      <w:r>
+        <w:rPr>
+          <w:rFonts w:ascii="Helvetica" w:hAnsi="Helvetica" w:cs="Helvetica"/>
+          <w:sz w:val="28"/>
+          <w:szCs w:val="28"/>
+        </w:rPr>
+        <w:t xml:space="preserve"> should note that this assumes no overlap of multiple events in the same cell.</w:t>
       </w:r>
     </w:p>
     <w:p>
@@ -651,7 +687,25 @@
           <w:sz w:val="28"/>
           <w:szCs w:val="28"/>
         </w:rPr>
-        <w:t>L53 : here it would be appropriate to cite the work of the CALICE collaboration as well.</w:t>
+        <w:t>L</w:t>
+      </w:r>
+      <w:proofErr w:type="gramStart"/>
+      <w:r>
+        <w:rPr>
+          <w:rFonts w:ascii="Helvetica" w:hAnsi="Helvetica" w:cs="Helvetica"/>
+          <w:sz w:val="28"/>
+          <w:szCs w:val="28"/>
+        </w:rPr>
+        <w:t>53 :</w:t>
+      </w:r>
+      <w:proofErr w:type="gramEnd"/>
+      <w:r>
+        <w:rPr>
+          <w:rFonts w:ascii="Helvetica" w:hAnsi="Helvetica" w:cs="Helvetica"/>
+          <w:sz w:val="28"/>
+          <w:szCs w:val="28"/>
+        </w:rPr>
+        <w:t xml:space="preserve"> here it would be appropriate to cite the work of the CALICE collaboration as well.</w:t>
       </w:r>
     </w:p>
     <w:p>
@@ -1365,6 +1419,16 @@
         </w:rPr>
         <w:t>be larger. Since the Moliere radius of Tungsten is about 0.9 cm, we are able to minimize such effects.</w:t>
       </w:r>
+      <w:r>
+        <w:rPr>
+          <w:rFonts w:ascii="Helvetica" w:hAnsi="Helvetica" w:cs="Helvetica"/>
+          <w:b/>
+          <w:color w:val="FF0000"/>
+          <w:sz w:val="28"/>
+          <w:szCs w:val="28"/>
+        </w:rPr>
+        <w:t xml:space="preserve"> We continue detailed studies of the impact of shower periphery on the determination of the time stamp, and will report this in our future submissions. </w:t>
+      </w:r>
     </w:p>
     <w:p>
       <w:pPr>
@@ -1446,7 +1510,27 @@
           <w:sz w:val="28"/>
           <w:szCs w:val="28"/>
         </w:rPr>
-        <w:t>.</w:t>
+        <w:t xml:space="preserve"> in the introduction and in the </w:t>
+      </w:r>
+      <w:r>
+        <w:rPr>
+          <w:rFonts w:ascii="Helvetica" w:hAnsi="Helvetica" w:cs="Helvetica"/>
+          <w:b/>
+          <w:color w:val="FF0000"/>
+          <w:sz w:val="28"/>
+          <w:szCs w:val="28"/>
+        </w:rPr>
+        <w:t>Discussion</w:t>
+      </w:r>
+      <w:r>
+        <w:rPr>
+          <w:rFonts w:ascii="Helvetica" w:hAnsi="Helvetica" w:cs="Helvetica"/>
+          <w:b/>
+          <w:color w:val="FF0000"/>
+          <w:sz w:val="28"/>
+          <w:szCs w:val="28"/>
+        </w:rPr>
+        <w:t xml:space="preserve"> section. </w:t>
       </w:r>
       <w:bookmarkStart w:id="0" w:name="_GoBack"/>
       <w:bookmarkEnd w:id="0"/>

--- a/doc/papers/SiliconPad/SiPad_Replies.docx
+++ b/doc/papers/SiliconPad/SiPad_Replies.docx
@@ -1,6 +1,6 @@
 
 <file path=word/document.xml><?xml version="1.0" encoding="utf-8"?>
-<w:document xmlns:wpc="http://schemas.microsoft.com/office/word/2010/wordprocessingCanvas" xmlns:mo="http://schemas.microsoft.com/office/mac/office/2008/main" xmlns:mc="http://schemas.openxmlformats.org/markup-compatibility/2006" xmlns:mv="urn:schemas-microsoft-com:mac:vml" xmlns:o="urn:schemas-microsoft-com:office:office" xmlns:r="http://schemas.openxmlformats.org/officeDocument/2006/relationships" xmlns:m="http://schemas.openxmlformats.org/officeDocument/2006/math" xmlns:v="urn:schemas-microsoft-com:vml" xmlns:wp14="http://schemas.microsoft.com/office/word/2010/wordprocessingDrawing" xmlns:wp="http://schemas.openxmlformats.org/drawingml/2006/wordprocessingDrawing" xmlns:w10="urn:schemas-microsoft-com:office:word" xmlns:w="http://schemas.openxmlformats.org/wordprocessingml/2006/main" xmlns:w14="http://schemas.microsoft.com/office/word/2010/wordml" xmlns:w15="http://schemas.microsoft.com/office/word/2012/wordml" xmlns:wpg="http://schemas.microsoft.com/office/word/2010/wordprocessingGroup" xmlns:wpi="http://schemas.microsoft.com/office/word/2010/wordprocessingInk" xmlns:wne="http://schemas.microsoft.com/office/word/2006/wordml" xmlns:wps="http://schemas.microsoft.com/office/word/2010/wordprocessingShape" mc:Ignorable="w14 w15 wp14">
+<w:document xmlns:wpc="http://schemas.microsoft.com/office/word/2010/wordprocessingCanvas" xmlns:mo="http://schemas.microsoft.com/office/mac/office/2008/main" xmlns:mc="http://schemas.openxmlformats.org/markup-compatibility/2006" xmlns:mv="urn:schemas-microsoft-com:mac:vml" xmlns:o="urn:schemas-microsoft-com:office:office" xmlns:r="http://schemas.openxmlformats.org/officeDocument/2006/relationships" xmlns:m="http://schemas.openxmlformats.org/officeDocument/2006/math" xmlns:v="urn:schemas-microsoft-com:vml" xmlns:wp14="http://schemas.microsoft.com/office/word/2010/wordprocessingDrawing" xmlns:wp="http://schemas.openxmlformats.org/drawingml/2006/wordprocessingDrawing" xmlns:w10="urn:schemas-microsoft-com:office:word" xmlns:w="http://schemas.openxmlformats.org/wordprocessingml/2006/main" xmlns:w14="http://schemas.microsoft.com/office/word/2010/wordml" xmlns:wpg="http://schemas.microsoft.com/office/word/2010/wordprocessingGroup" xmlns:wpi="http://schemas.microsoft.com/office/word/2010/wordprocessingInk" xmlns:wne="http://schemas.microsoft.com/office/word/2006/wordml" xmlns:wps="http://schemas.microsoft.com/office/word/2010/wordprocessingShape" mc:Ignorable="w14 wp14">
   <w:body>
     <w:p>
       <w:pPr>
@@ -601,14 +601,6 @@
           <w:szCs w:val="28"/>
         </w:rPr>
       </w:pPr>
-      <w:r>
-        <w:rPr>
-          <w:rFonts w:ascii="Helvetica" w:hAnsi="Helvetica" w:cs="Helvetica"/>
-          <w:sz w:val="28"/>
-          <w:szCs w:val="28"/>
-        </w:rPr>
-        <w:t>L</w:t>
-      </w:r>
       <w:proofErr w:type="gramStart"/>
       <w:r>
         <w:rPr>
@@ -616,7 +608,7 @@
           <w:sz w:val="28"/>
           <w:szCs w:val="28"/>
         </w:rPr>
-        <w:t>46 :</w:t>
+        <w:t>L46 :</w:t>
       </w:r>
       <w:proofErr w:type="gramEnd"/>
       <w:r>
@@ -681,14 +673,6 @@
           <w:szCs w:val="28"/>
         </w:rPr>
       </w:pPr>
-      <w:r>
-        <w:rPr>
-          <w:rFonts w:ascii="Helvetica" w:hAnsi="Helvetica" w:cs="Helvetica"/>
-          <w:sz w:val="28"/>
-          <w:szCs w:val="28"/>
-        </w:rPr>
-        <w:t>L</w:t>
-      </w:r>
       <w:proofErr w:type="gramStart"/>
       <w:r>
         <w:rPr>
@@ -696,7 +680,7 @@
           <w:sz w:val="28"/>
           <w:szCs w:val="28"/>
         </w:rPr>
-        <w:t>53 :</w:t>
+        <w:t>L53 :</w:t>
       </w:r>
       <w:proofErr w:type="gramEnd"/>
       <w:r>
@@ -1067,27 +1051,7 @@
           <w:sz w:val="28"/>
           <w:szCs w:val="28"/>
         </w:rPr>
-        <w:t>This correction is applied to all time resolution measurements in the rest of this study, unless</w:t>
-      </w:r>
-      <w:r>
-        <w:rPr>
-          <w:rFonts w:ascii="Arial" w:hAnsi="Arial" w:cs="Arial"/>
-          <w:b/>
-          <w:color w:val="FF0000"/>
-          <w:sz w:val="28"/>
-          <w:szCs w:val="28"/>
-        </w:rPr>
-        <w:t xml:space="preserve"> </w:t>
-      </w:r>
-      <w:r>
-        <w:rPr>
-          <w:rFonts w:ascii="Arial" w:hAnsi="Arial" w:cs="Arial"/>
-          <w:b/>
-          <w:color w:val="FF0000"/>
-          <w:sz w:val="28"/>
-          <w:szCs w:val="28"/>
-        </w:rPr>
-        <w:t>specified otherwise.</w:t>
+        <w:t>All time resolution measurements in the rest of the study are performed after such a time correction</w:t>
       </w:r>
       <w:r>
         <w:rPr>
@@ -1500,7 +1464,27 @@
           <w:sz w:val="28"/>
           <w:szCs w:val="28"/>
         </w:rPr>
-        <w:t>to unpublished work in [9]</w:t>
+        <w:t xml:space="preserve">to </w:t>
+      </w:r>
+      <w:r>
+        <w:rPr>
+          <w:rFonts w:ascii="Helvetica" w:hAnsi="Helvetica" w:cs="Helvetica"/>
+          <w:b/>
+          <w:color w:val="FF0000"/>
+          <w:sz w:val="28"/>
+          <w:szCs w:val="28"/>
+        </w:rPr>
+        <w:t>a work un preparation</w:t>
+      </w:r>
+      <w:r>
+        <w:rPr>
+          <w:rFonts w:ascii="Helvetica" w:hAnsi="Helvetica" w:cs="Helvetica"/>
+          <w:b/>
+          <w:color w:val="FF0000"/>
+          <w:sz w:val="28"/>
+          <w:szCs w:val="28"/>
+        </w:rPr>
+        <w:t xml:space="preserve"> [9]</w:t>
       </w:r>
       <w:r>
         <w:rPr>
@@ -1563,7 +1547,7 @@
 </file>
 
 <file path=word/numbering.xml><?xml version="1.0" encoding="utf-8"?>
-<w:numbering xmlns:wpc="http://schemas.microsoft.com/office/word/2010/wordprocessingCanvas" xmlns:mo="http://schemas.microsoft.com/office/mac/office/2008/main" xmlns:mc="http://schemas.openxmlformats.org/markup-compatibility/2006" xmlns:mv="urn:schemas-microsoft-com:mac:vml" xmlns:o="urn:schemas-microsoft-com:office:office" xmlns:r="http://schemas.openxmlformats.org/officeDocument/2006/relationships" xmlns:m="http://schemas.openxmlformats.org/officeDocument/2006/math" xmlns:v="urn:schemas-microsoft-com:vml" xmlns:wp14="http://schemas.microsoft.com/office/word/2010/wordprocessingDrawing" xmlns:wp="http://schemas.openxmlformats.org/drawingml/2006/wordprocessingDrawing" xmlns:w10="urn:schemas-microsoft-com:office:word" xmlns:w="http://schemas.openxmlformats.org/wordprocessingml/2006/main" xmlns:w14="http://schemas.microsoft.com/office/word/2010/wordml" xmlns:w15="http://schemas.microsoft.com/office/word/2012/wordml" xmlns:wpg="http://schemas.microsoft.com/office/word/2010/wordprocessingGroup" xmlns:wpi="http://schemas.microsoft.com/office/word/2010/wordprocessingInk" xmlns:wne="http://schemas.microsoft.com/office/word/2006/wordml" xmlns:wps="http://schemas.microsoft.com/office/word/2010/wordprocessingShape" mc:Ignorable="w14 w15 wp14">
+<w:numbering xmlns:wpc="http://schemas.microsoft.com/office/word/2010/wordprocessingCanvas" xmlns:mo="http://schemas.microsoft.com/office/mac/office/2008/main" xmlns:mc="http://schemas.openxmlformats.org/markup-compatibility/2006" xmlns:mv="urn:schemas-microsoft-com:mac:vml" xmlns:o="urn:schemas-microsoft-com:office:office" xmlns:r="http://schemas.openxmlformats.org/officeDocument/2006/relationships" xmlns:m="http://schemas.openxmlformats.org/officeDocument/2006/math" xmlns:v="urn:schemas-microsoft-com:vml" xmlns:wp14="http://schemas.microsoft.com/office/word/2010/wordprocessingDrawing" xmlns:wp="http://schemas.openxmlformats.org/drawingml/2006/wordprocessingDrawing" xmlns:w10="urn:schemas-microsoft-com:office:word" xmlns:w="http://schemas.openxmlformats.org/wordprocessingml/2006/main" xmlns:w14="http://schemas.microsoft.com/office/word/2010/wordml" xmlns:wpg="http://schemas.microsoft.com/office/word/2010/wordprocessingGroup" xmlns:wpi="http://schemas.microsoft.com/office/word/2010/wordprocessingInk" xmlns:wne="http://schemas.microsoft.com/office/word/2006/wordml" xmlns:wps="http://schemas.microsoft.com/office/word/2010/wordprocessingShape" mc:Ignorable="w14 wp14">
   <w:abstractNum w:abstractNumId="0">
     <w:nsid w:val="0FF448C9"/>
     <w:multiLevelType w:val="hybridMultilevel"/>
@@ -1800,7 +1784,7 @@
 </file>
 
 <file path=word/styles.xml><?xml version="1.0" encoding="utf-8"?>
-<w:styles xmlns:mc="http://schemas.openxmlformats.org/markup-compatibility/2006" xmlns:r="http://schemas.openxmlformats.org/officeDocument/2006/relationships" xmlns:w="http://schemas.openxmlformats.org/wordprocessingml/2006/main" xmlns:w14="http://schemas.microsoft.com/office/word/2010/wordml" xmlns:w15="http://schemas.microsoft.com/office/word/2012/wordml" mc:Ignorable="w14 w15">
+<w:styles xmlns:mc="http://schemas.openxmlformats.org/markup-compatibility/2006" xmlns:r="http://schemas.openxmlformats.org/officeDocument/2006/relationships" xmlns:w="http://schemas.openxmlformats.org/wordprocessingml/2006/main" xmlns:w14="http://schemas.microsoft.com/office/word/2010/wordml" mc:Ignorable="w14">
   <w:docDefaults>
     <w:rPrDefault>
       <w:rPr>
@@ -1812,387 +1796,341 @@
     </w:rPrDefault>
     <w:pPrDefault/>
   </w:docDefaults>
-  <w:latentStyles w:defLockedState="0" w:defUIPriority="99" w:defSemiHidden="0" w:defUnhideWhenUsed="0" w:defQFormat="0" w:count="380">
-    <w:lsdException w:name="Normal" w:uiPriority="0" w:qFormat="1"/>
-    <w:lsdException w:name="heading 1" w:uiPriority="9" w:qFormat="1"/>
-    <w:lsdException w:name="heading 2" w:semiHidden="1" w:uiPriority="9" w:unhideWhenUsed="1" w:qFormat="1"/>
-    <w:lsdException w:name="heading 3" w:semiHidden="1" w:uiPriority="9" w:unhideWhenUsed="1" w:qFormat="1"/>
-    <w:lsdException w:name="heading 4" w:semiHidden="1" w:uiPriority="9" w:unhideWhenUsed="1" w:qFormat="1"/>
-    <w:lsdException w:name="heading 5" w:semiHidden="1" w:uiPriority="9" w:unhideWhenUsed="1" w:qFormat="1"/>
-    <w:lsdException w:name="heading 6" w:semiHidden="1" w:uiPriority="9" w:unhideWhenUsed="1" w:qFormat="1"/>
-    <w:lsdException w:name="heading 7" w:semiHidden="1" w:uiPriority="9" w:unhideWhenUsed="1" w:qFormat="1"/>
-    <w:lsdException w:name="heading 8" w:semiHidden="1" w:uiPriority="9" w:unhideWhenUsed="1" w:qFormat="1"/>
-    <w:lsdException w:name="heading 9" w:semiHidden="1" w:uiPriority="9" w:unhideWhenUsed="1" w:qFormat="1"/>
-    <w:lsdException w:name="index 1" w:semiHidden="1" w:unhideWhenUsed="1"/>
-    <w:lsdException w:name="index 2" w:semiHidden="1" w:unhideWhenUsed="1"/>
-    <w:lsdException w:name="index 3" w:semiHidden="1" w:unhideWhenUsed="1"/>
-    <w:lsdException w:name="index 4" w:semiHidden="1" w:unhideWhenUsed="1"/>
-    <w:lsdException w:name="index 5" w:semiHidden="1" w:unhideWhenUsed="1"/>
-    <w:lsdException w:name="index 6" w:semiHidden="1" w:unhideWhenUsed="1"/>
-    <w:lsdException w:name="index 7" w:semiHidden="1" w:unhideWhenUsed="1"/>
-    <w:lsdException w:name="index 8" w:semiHidden="1" w:unhideWhenUsed="1"/>
-    <w:lsdException w:name="index 9" w:semiHidden="1" w:unhideWhenUsed="1"/>
-    <w:lsdException w:name="toc 1" w:semiHidden="1" w:uiPriority="39" w:unhideWhenUsed="1"/>
-    <w:lsdException w:name="toc 2" w:semiHidden="1" w:uiPriority="39" w:unhideWhenUsed="1"/>
-    <w:lsdException w:name="toc 3" w:semiHidden="1" w:uiPriority="39" w:unhideWhenUsed="1"/>
-    <w:lsdException w:name="toc 4" w:semiHidden="1" w:uiPriority="39" w:unhideWhenUsed="1"/>
-    <w:lsdException w:name="toc 5" w:semiHidden="1" w:uiPriority="39" w:unhideWhenUsed="1"/>
-    <w:lsdException w:name="toc 6" w:semiHidden="1" w:uiPriority="39" w:unhideWhenUsed="1"/>
-    <w:lsdException w:name="toc 7" w:semiHidden="1" w:uiPriority="39" w:unhideWhenUsed="1"/>
-    <w:lsdException w:name="toc 8" w:semiHidden="1" w:uiPriority="39" w:unhideWhenUsed="1"/>
-    <w:lsdException w:name="toc 9" w:semiHidden="1" w:uiPriority="39" w:unhideWhenUsed="1"/>
-    <w:lsdException w:name="Normal Indent" w:semiHidden="1" w:unhideWhenUsed="1"/>
-    <w:lsdException w:name="footnote text" w:semiHidden="1" w:unhideWhenUsed="1"/>
-    <w:lsdException w:name="annotation text" w:semiHidden="1" w:unhideWhenUsed="1"/>
-    <w:lsdException w:name="header" w:semiHidden="1" w:unhideWhenUsed="1"/>
-    <w:lsdException w:name="footer" w:semiHidden="1" w:unhideWhenUsed="1"/>
-    <w:lsdException w:name="index heading" w:semiHidden="1" w:unhideWhenUsed="1"/>
-    <w:lsdException w:name="caption" w:semiHidden="1" w:uiPriority="35" w:unhideWhenUsed="1" w:qFormat="1"/>
-    <w:lsdException w:name="table of figures" w:semiHidden="1" w:unhideWhenUsed="1"/>
-    <w:lsdException w:name="envelope address" w:semiHidden="1" w:unhideWhenUsed="1"/>
-    <w:lsdException w:name="envelope return" w:semiHidden="1" w:unhideWhenUsed="1"/>
-    <w:lsdException w:name="footnote reference" w:semiHidden="1" w:unhideWhenUsed="1"/>
-    <w:lsdException w:name="annotation reference" w:semiHidden="1" w:unhideWhenUsed="1"/>
-    <w:lsdException w:name="line number" w:semiHidden="1" w:unhideWhenUsed="1"/>
-    <w:lsdException w:name="page number" w:semiHidden="1" w:unhideWhenUsed="1"/>
-    <w:lsdException w:name="endnote reference" w:semiHidden="1" w:unhideWhenUsed="1"/>
-    <w:lsdException w:name="endnote text" w:semiHidden="1" w:unhideWhenUsed="1"/>
-    <w:lsdException w:name="table of authorities" w:semiHidden="1" w:unhideWhenUsed="1"/>
-    <w:lsdException w:name="macro" w:semiHidden="1" w:unhideWhenUsed="1"/>
-    <w:lsdException w:name="toa heading" w:semiHidden="1" w:unhideWhenUsed="1"/>
-    <w:lsdException w:name="List" w:semiHidden="1" w:unhideWhenUsed="1"/>
-    <w:lsdException w:name="List Bullet" w:semiHidden="1" w:unhideWhenUsed="1"/>
-    <w:lsdException w:name="List Number" w:semiHidden="1" w:unhideWhenUsed="1"/>
-    <w:lsdException w:name="List 2" w:semiHidden="1" w:unhideWhenUsed="1"/>
-    <w:lsdException w:name="List 3" w:semiHidden="1" w:unhideWhenUsed="1"/>
-    <w:lsdException w:name="List 4" w:semiHidden="1" w:unhideWhenUsed="1"/>
-    <w:lsdException w:name="List 5" w:semiHidden="1" w:unhideWhenUsed="1"/>
-    <w:lsdException w:name="List Bullet 2" w:semiHidden="1" w:unhideWhenUsed="1"/>
-    <w:lsdException w:name="List Bullet 3" w:semiHidden="1" w:unhideWhenUsed="1"/>
-    <w:lsdException w:name="List Bullet 4" w:semiHidden="1" w:unhideWhenUsed="1"/>
-    <w:lsdException w:name="List Bullet 5" w:semiHidden="1" w:unhideWhenUsed="1"/>
-    <w:lsdException w:name="List Number 2" w:semiHidden="1" w:unhideWhenUsed="1"/>
-    <w:lsdException w:name="List Number 3" w:semiHidden="1" w:unhideWhenUsed="1"/>
-    <w:lsdException w:name="List Number 4" w:semiHidden="1" w:unhideWhenUsed="1"/>
-    <w:lsdException w:name="List Number 5" w:semiHidden="1" w:unhideWhenUsed="1"/>
-    <w:lsdException w:name="Title" w:uiPriority="10" w:qFormat="1"/>
-    <w:lsdException w:name="Closing" w:semiHidden="1" w:unhideWhenUsed="1"/>
-    <w:lsdException w:name="Signature" w:semiHidden="1" w:unhideWhenUsed="1"/>
-    <w:lsdException w:name="Default Paragraph Font" w:semiHidden="1" w:uiPriority="1" w:unhideWhenUsed="1"/>
-    <w:lsdException w:name="Body Text" w:semiHidden="1" w:unhideWhenUsed="1"/>
-    <w:lsdException w:name="Body Text Indent" w:semiHidden="1" w:unhideWhenUsed="1"/>
-    <w:lsdException w:name="List Continue" w:semiHidden="1" w:unhideWhenUsed="1"/>
-    <w:lsdException w:name="List Continue 2" w:semiHidden="1" w:unhideWhenUsed="1"/>
-    <w:lsdException w:name="List Continue 3" w:semiHidden="1" w:unhideWhenUsed="1"/>
-    <w:lsdException w:name="List Continue 4" w:semiHidden="1" w:unhideWhenUsed="1"/>
-    <w:lsdException w:name="List Continue 5" w:semiHidden="1" w:unhideWhenUsed="1"/>
-    <w:lsdException w:name="Message Header" w:semiHidden="1" w:unhideWhenUsed="1"/>
-    <w:lsdException w:name="Subtitle" w:uiPriority="11" w:qFormat="1"/>
-    <w:lsdException w:name="Salutation" w:semiHidden="1" w:unhideWhenUsed="1"/>
-    <w:lsdException w:name="Date" w:semiHidden="1" w:unhideWhenUsed="1"/>
-    <w:lsdException w:name="Body Text First Indent" w:semiHidden="1" w:unhideWhenUsed="1"/>
-    <w:lsdException w:name="Body Text First Indent 2" w:semiHidden="1" w:unhideWhenUsed="1"/>
-    <w:lsdException w:name="Note Heading" w:semiHidden="1" w:unhideWhenUsed="1"/>
-    <w:lsdException w:name="Body Text 2" w:semiHidden="1" w:unhideWhenUsed="1"/>
-    <w:lsdException w:name="Body Text 3" w:semiHidden="1" w:unhideWhenUsed="1"/>
-    <w:lsdException w:name="Body Text Indent 2" w:semiHidden="1" w:unhideWhenUsed="1"/>
-    <w:lsdException w:name="Body Text Indent 3" w:semiHidden="1" w:unhideWhenUsed="1"/>
-    <w:lsdException w:name="Block Text" w:semiHidden="1" w:unhideWhenUsed="1"/>
-    <w:lsdException w:name="Hyperlink" w:semiHidden="1" w:unhideWhenUsed="1"/>
-    <w:lsdException w:name="FollowedHyperlink" w:semiHidden="1" w:unhideWhenUsed="1"/>
-    <w:lsdException w:name="Strong" w:uiPriority="22" w:qFormat="1"/>
-    <w:lsdException w:name="Emphasis" w:uiPriority="20" w:qFormat="1"/>
-    <w:lsdException w:name="Document Map" w:semiHidden="1" w:unhideWhenUsed="1"/>
-    <w:lsdException w:name="Plain Text" w:semiHidden="1" w:unhideWhenUsed="1"/>
-    <w:lsdException w:name="E-mail Signature" w:semiHidden="1" w:unhideWhenUsed="1"/>
-    <w:lsdException w:name="HTML Top of Form" w:semiHidden="1" w:unhideWhenUsed="1"/>
-    <w:lsdException w:name="HTML Bottom of Form" w:semiHidden="1" w:unhideWhenUsed="1"/>
-    <w:lsdException w:name="Normal (Web)" w:semiHidden="1" w:unhideWhenUsed="1"/>
-    <w:lsdException w:name="HTML Acronym" w:semiHidden="1" w:unhideWhenUsed="1"/>
-    <w:lsdException w:name="HTML Address" w:semiHidden="1" w:unhideWhenUsed="1"/>
-    <w:lsdException w:name="HTML Cite" w:semiHidden="1" w:unhideWhenUsed="1"/>
-    <w:lsdException w:name="HTML Code" w:semiHidden="1" w:unhideWhenUsed="1"/>
-    <w:lsdException w:name="HTML Definition" w:semiHidden="1" w:unhideWhenUsed="1"/>
-    <w:lsdException w:name="HTML Keyboard" w:semiHidden="1" w:unhideWhenUsed="1"/>
-    <w:lsdException w:name="HTML Preformatted" w:semiHidden="1" w:unhideWhenUsed="1"/>
-    <w:lsdException w:name="HTML Sample" w:semiHidden="1" w:unhideWhenUsed="1"/>
-    <w:lsdException w:name="HTML Typewriter" w:semiHidden="1" w:unhideWhenUsed="1"/>
-    <w:lsdException w:name="HTML Variable" w:semiHidden="1" w:unhideWhenUsed="1"/>
-    <w:lsdException w:name="Normal Table" w:semiHidden="1" w:unhideWhenUsed="1"/>
-    <w:lsdException w:name="annotation subject" w:semiHidden="1" w:unhideWhenUsed="1"/>
-    <w:lsdException w:name="No List" w:semiHidden="1" w:unhideWhenUsed="1"/>
-    <w:lsdException w:name="Outline List 1" w:semiHidden="1" w:unhideWhenUsed="1"/>
-    <w:lsdException w:name="Outline List 2" w:semiHidden="1" w:unhideWhenUsed="1"/>
-    <w:lsdException w:name="Outline List 3" w:semiHidden="1" w:unhideWhenUsed="1"/>
-    <w:lsdException w:name="Table Simple 1" w:semiHidden="1" w:unhideWhenUsed="1"/>
-    <w:lsdException w:name="Table Simple 2" w:semiHidden="1" w:unhideWhenUsed="1"/>
-    <w:lsdException w:name="Table Simple 3" w:semiHidden="1" w:unhideWhenUsed="1"/>
-    <w:lsdException w:name="Table Classic 1" w:semiHidden="1" w:unhideWhenUsed="1"/>
-    <w:lsdException w:name="Table Classic 2" w:semiHidden="1" w:unhideWhenUsed="1"/>
-    <w:lsdException w:name="Table Classic 3" w:semiHidden="1" w:unhideWhenUsed="1"/>
-    <w:lsdException w:name="Table Classic 4" w:semiHidden="1" w:unhideWhenUsed="1"/>
-    <w:lsdException w:name="Table Colorful 1" w:semiHidden="1" w:unhideWhenUsed="1"/>
-    <w:lsdException w:name="Table Colorful 2" w:semiHidden="1" w:unhideWhenUsed="1"/>
-    <w:lsdException w:name="Table Colorful 3" w:semiHidden="1" w:unhideWhenUsed="1"/>
-    <w:lsdException w:name="Table Columns 1" w:semiHidden="1" w:unhideWhenUsed="1"/>
-    <w:lsdException w:name="Table Columns 2" w:semiHidden="1" w:unhideWhenUsed="1"/>
-    <w:lsdException w:name="Table Columns 3" w:semiHidden="1" w:unhideWhenUsed="1"/>
-    <w:lsdException w:name="Table Columns 4" w:semiHidden="1" w:unhideWhenUsed="1"/>
-    <w:lsdException w:name="Table Columns 5" w:semiHidden="1" w:unhideWhenUsed="1"/>
-    <w:lsdException w:name="Table Grid 1" w:semiHidden="1" w:unhideWhenUsed="1"/>
-    <w:lsdException w:name="Table Grid 2" w:semiHidden="1" w:unhideWhenUsed="1"/>
-    <w:lsdException w:name="Table Grid 3" w:semiHidden="1" w:unhideWhenUsed="1"/>
-    <w:lsdException w:name="Table Grid 4" w:semiHidden="1" w:unhideWhenUsed="1"/>
-    <w:lsdException w:name="Table Grid 5" w:semiHidden="1" w:unhideWhenUsed="1"/>
-    <w:lsdException w:name="Table Grid 6" w:semiHidden="1" w:unhideWhenUsed="1"/>
-    <w:lsdException w:name="Table Grid 7" w:semiHidden="1" w:unhideWhenUsed="1"/>
-    <w:lsdException w:name="Table Grid 8" w:semiHidden="1" w:unhideWhenUsed="1"/>
-    <w:lsdException w:name="Table List 1" w:semiHidden="1" w:unhideWhenUsed="1"/>
-    <w:lsdException w:name="Table List 2" w:semiHidden="1" w:unhideWhenUsed="1"/>
-    <w:lsdException w:name="Table List 3" w:semiHidden="1" w:unhideWhenUsed="1"/>
-    <w:lsdException w:name="Table List 4" w:semiHidden="1" w:unhideWhenUsed="1"/>
-    <w:lsdException w:name="Table List 5" w:semiHidden="1" w:unhideWhenUsed="1"/>
-    <w:lsdException w:name="Table List 6" w:semiHidden="1" w:unhideWhenUsed="1"/>
-    <w:lsdException w:name="Table List 7" w:semiHidden="1" w:unhideWhenUsed="1"/>
-    <w:lsdException w:name="Table List 8" w:semiHidden="1" w:unhideWhenUsed="1"/>
-    <w:lsdException w:name="Table 3D effects 1" w:semiHidden="1" w:unhideWhenUsed="1"/>
-    <w:lsdException w:name="Table 3D effects 2" w:semiHidden="1" w:unhideWhenUsed="1"/>
-    <w:lsdException w:name="Table 3D effects 3" w:semiHidden="1" w:unhideWhenUsed="1"/>
-    <w:lsdException w:name="Table Contemporary" w:semiHidden="1" w:unhideWhenUsed="1"/>
-    <w:lsdException w:name="Table Elegant" w:semiHidden="1" w:unhideWhenUsed="1"/>
-    <w:lsdException w:name="Table Professional" w:semiHidden="1" w:unhideWhenUsed="1"/>
-    <w:lsdException w:name="Table Subtle 1" w:semiHidden="1" w:unhideWhenUsed="1"/>
-    <w:lsdException w:name="Table Subtle 2" w:semiHidden="1" w:unhideWhenUsed="1"/>
-    <w:lsdException w:name="Table Web 1" w:semiHidden="1" w:unhideWhenUsed="1"/>
-    <w:lsdException w:name="Table Web 2" w:semiHidden="1" w:unhideWhenUsed="1"/>
-    <w:lsdException w:name="Table Web 3" w:semiHidden="1" w:unhideWhenUsed="1"/>
-    <w:lsdException w:name="Balloon Text" w:semiHidden="1" w:unhideWhenUsed="1"/>
-    <w:lsdException w:name="Table Grid" w:uiPriority="39"/>
-    <w:lsdException w:name="Table Theme" w:semiHidden="1" w:unhideWhenUsed="1"/>
-    <w:lsdException w:name="Note Level 1" w:semiHidden="1" w:unhideWhenUsed="1"/>
-    <w:lsdException w:name="Note Level 2" w:semiHidden="1" w:unhideWhenUsed="1"/>
-    <w:lsdException w:name="Note Level 3" w:semiHidden="1" w:unhideWhenUsed="1"/>
-    <w:lsdException w:name="Note Level 4" w:semiHidden="1" w:unhideWhenUsed="1"/>
-    <w:lsdException w:name="Note Level 5" w:semiHidden="1" w:unhideWhenUsed="1"/>
-    <w:lsdException w:name="Note Level 6" w:semiHidden="1" w:unhideWhenUsed="1"/>
-    <w:lsdException w:name="Note Level 7" w:semiHidden="1" w:unhideWhenUsed="1"/>
-    <w:lsdException w:name="Note Level 8" w:semiHidden="1" w:unhideWhenUsed="1"/>
-    <w:lsdException w:name="Note Level 9" w:semiHidden="1" w:unhideWhenUsed="1"/>
-    <w:lsdException w:name="Placeholder Text" w:semiHidden="1"/>
-    <w:lsdException w:name="No Spacing" w:uiPriority="1" w:qFormat="1"/>
-    <w:lsdException w:name="Light Shading" w:uiPriority="60"/>
-    <w:lsdException w:name="Light List" w:uiPriority="61"/>
-    <w:lsdException w:name="Light Grid" w:uiPriority="62"/>
-    <w:lsdException w:name="Medium Shading 1" w:uiPriority="63"/>
-    <w:lsdException w:name="Medium Shading 2" w:uiPriority="64"/>
-    <w:lsdException w:name="Medium List 1" w:uiPriority="65"/>
-    <w:lsdException w:name="Medium List 2" w:uiPriority="66"/>
-    <w:lsdException w:name="Medium Grid 1" w:uiPriority="67"/>
-    <w:lsdException w:name="Medium Grid 2" w:uiPriority="68"/>
-    <w:lsdException w:name="Medium Grid 3" w:uiPriority="69"/>
-    <w:lsdException w:name="Dark List" w:uiPriority="70"/>
-    <w:lsdException w:name="Colorful Shading" w:uiPriority="71"/>
-    <w:lsdException w:name="Colorful List" w:uiPriority="72"/>
-    <w:lsdException w:name="Colorful Grid" w:uiPriority="73"/>
-    <w:lsdException w:name="Light Shading Accent 1" w:uiPriority="60"/>
-    <w:lsdException w:name="Light List Accent 1" w:uiPriority="61"/>
-    <w:lsdException w:name="Light Grid Accent 1" w:uiPriority="62"/>
-    <w:lsdException w:name="Medium Shading 1 Accent 1" w:uiPriority="63"/>
-    <w:lsdException w:name="Medium Shading 2 Accent 1" w:uiPriority="64"/>
-    <w:lsdException w:name="Medium List 1 Accent 1" w:uiPriority="65"/>
-    <w:lsdException w:name="Revision" w:semiHidden="1"/>
-    <w:lsdException w:name="List Paragraph" w:uiPriority="34" w:qFormat="1"/>
-    <w:lsdException w:name="Quote" w:uiPriority="29" w:qFormat="1"/>
-    <w:lsdException w:name="Intense Quote" w:uiPriority="30" w:qFormat="1"/>
-    <w:lsdException w:name="Medium List 2 Accent 1" w:uiPriority="66"/>
-    <w:lsdException w:name="Medium Grid 1 Accent 1" w:uiPriority="67"/>
-    <w:lsdException w:name="Medium Grid 2 Accent 1" w:uiPriority="68"/>
-    <w:lsdException w:name="Medium Grid 3 Accent 1" w:uiPriority="69"/>
-    <w:lsdException w:name="Dark List Accent 1" w:uiPriority="70"/>
-    <w:lsdException w:name="Colorful Shading Accent 1" w:uiPriority="71"/>
-    <w:lsdException w:name="Colorful List Accent 1" w:uiPriority="72"/>
-    <w:lsdException w:name="Colorful Grid Accent 1" w:uiPriority="73"/>
-    <w:lsdException w:name="Light Shading Accent 2" w:uiPriority="60"/>
-    <w:lsdException w:name="Light List Accent 2" w:uiPriority="61"/>
-    <w:lsdException w:name="Light Grid Accent 2" w:uiPriority="62"/>
-    <w:lsdException w:name="Medium Shading 1 Accent 2" w:uiPriority="63"/>
-    <w:lsdException w:name="Medium Shading 2 Accent 2" w:uiPriority="64"/>
-    <w:lsdException w:name="Medium List 1 Accent 2" w:uiPriority="65"/>
-    <w:lsdException w:name="Medium List 2 Accent 2" w:uiPriority="66"/>
-    <w:lsdException w:name="Medium Grid 1 Accent 2" w:uiPriority="67"/>
-    <w:lsdException w:name="Medium Grid 2 Accent 2" w:uiPriority="68"/>
-    <w:lsdException w:name="Medium Grid 3 Accent 2" w:uiPriority="69"/>
-    <w:lsdException w:name="Dark List Accent 2" w:uiPriority="70"/>
-    <w:lsdException w:name="Colorful Shading Accent 2" w:uiPriority="71"/>
-    <w:lsdException w:name="Colorful List Accent 2" w:uiPriority="72"/>
-    <w:lsdException w:name="Colorful Grid Accent 2" w:uiPriority="73"/>
-    <w:lsdException w:name="Light Shading Accent 3" w:uiPriority="60"/>
-    <w:lsdException w:name="Light List Accent 3" w:uiPriority="61"/>
-    <w:lsdException w:name="Light Grid Accent 3" w:uiPriority="62"/>
-    <w:lsdException w:name="Medium Shading 1 Accent 3" w:uiPriority="63"/>
-    <w:lsdException w:name="Medium Shading 2 Accent 3" w:uiPriority="64"/>
-    <w:lsdException w:name="Medium List 1 Accent 3" w:uiPriority="65"/>
-    <w:lsdException w:name="Medium List 2 Accent 3" w:uiPriority="66"/>
-    <w:lsdException w:name="Medium Grid 1 Accent 3" w:uiPriority="67"/>
-    <w:lsdException w:name="Medium Grid 2 Accent 3" w:uiPriority="68"/>
-    <w:lsdException w:name="Medium Grid 3 Accent 3" w:uiPriority="69"/>
-    <w:lsdException w:name="Dark List Accent 3" w:uiPriority="70"/>
-    <w:lsdException w:name="Colorful Shading Accent 3" w:uiPriority="71"/>
-    <w:lsdException w:name="Colorful List Accent 3" w:uiPriority="72"/>
-    <w:lsdException w:name="Colorful Grid Accent 3" w:uiPriority="73"/>
-    <w:lsdException w:name="Light Shading Accent 4" w:uiPriority="60"/>
-    <w:lsdException w:name="Light List Accent 4" w:uiPriority="61"/>
-    <w:lsdException w:name="Light Grid Accent 4" w:uiPriority="62"/>
-    <w:lsdException w:name="Medium Shading 1 Accent 4" w:uiPriority="63"/>
-    <w:lsdException w:name="Medium Shading 2 Accent 4" w:uiPriority="64"/>
-    <w:lsdException w:name="Medium List 1 Accent 4" w:uiPriority="65"/>
-    <w:lsdException w:name="Medium List 2 Accent 4" w:uiPriority="66"/>
-    <w:lsdException w:name="Medium Grid 1 Accent 4" w:uiPriority="67"/>
-    <w:lsdException w:name="Medium Grid 2 Accent 4" w:uiPriority="68"/>
-    <w:lsdException w:name="Medium Grid 3 Accent 4" w:uiPriority="69"/>
-    <w:lsdException w:name="Dark List Accent 4" w:uiPriority="70"/>
-    <w:lsdException w:name="Colorful Shading Accent 4" w:uiPriority="71"/>
-    <w:lsdException w:name="Colorful List Accent 4" w:uiPriority="72"/>
-    <w:lsdException w:name="Colorful Grid Accent 4" w:uiPriority="73"/>
-    <w:lsdException w:name="Light Shading Accent 5" w:uiPriority="60"/>
-    <w:lsdException w:name="Light List Accent 5" w:uiPriority="61"/>
-    <w:lsdException w:name="Light Grid Accent 5" w:uiPriority="62"/>
-    <w:lsdException w:name="Medium Shading 1 Accent 5" w:uiPriority="63"/>
-    <w:lsdException w:name="Medium Shading 2 Accent 5" w:uiPriority="64"/>
-    <w:lsdException w:name="Medium List 1 Accent 5" w:uiPriority="65"/>
-    <w:lsdException w:name="Medium List 2 Accent 5" w:uiPriority="66"/>
-    <w:lsdException w:name="Medium Grid 1 Accent 5" w:uiPriority="67"/>
-    <w:lsdException w:name="Medium Grid 2 Accent 5" w:uiPriority="68"/>
-    <w:lsdException w:name="Medium Grid 3 Accent 5" w:uiPriority="69"/>
-    <w:lsdException w:name="Dark List Accent 5" w:uiPriority="70"/>
-    <w:lsdException w:name="Colorful Shading Accent 5" w:uiPriority="71"/>
-    <w:lsdException w:name="Colorful List Accent 5" w:uiPriority="72"/>
-    <w:lsdException w:name="Colorful Grid Accent 5" w:uiPriority="73"/>
-    <w:lsdException w:name="Light Shading Accent 6" w:uiPriority="60"/>
-    <w:lsdException w:name="Light List Accent 6" w:uiPriority="61"/>
-    <w:lsdException w:name="Light Grid Accent 6" w:uiPriority="62"/>
-    <w:lsdException w:name="Medium Shading 1 Accent 6" w:uiPriority="63"/>
-    <w:lsdException w:name="Medium Shading 2 Accent 6" w:uiPriority="64"/>
-    <w:lsdException w:name="Medium List 1 Accent 6" w:uiPriority="65"/>
-    <w:lsdException w:name="Medium List 2 Accent 6" w:uiPriority="66"/>
-    <w:lsdException w:name="Medium Grid 1 Accent 6" w:uiPriority="67"/>
-    <w:lsdException w:name="Medium Grid 2 Accent 6" w:uiPriority="68"/>
-    <w:lsdException w:name="Medium Grid 3 Accent 6" w:uiPriority="69"/>
-    <w:lsdException w:name="Dark List Accent 6" w:uiPriority="70"/>
-    <w:lsdException w:name="Colorful Shading Accent 6" w:uiPriority="71"/>
-    <w:lsdException w:name="Colorful List Accent 6" w:uiPriority="72"/>
-    <w:lsdException w:name="Colorful Grid Accent 6" w:uiPriority="73"/>
-    <w:lsdException w:name="Subtle Emphasis" w:uiPriority="19" w:qFormat="1"/>
-    <w:lsdException w:name="Intense Emphasis" w:uiPriority="21" w:qFormat="1"/>
-    <w:lsdException w:name="Subtle Reference" w:uiPriority="31" w:qFormat="1"/>
-    <w:lsdException w:name="Intense Reference" w:uiPriority="32" w:qFormat="1"/>
-    <w:lsdException w:name="Book Title" w:uiPriority="33" w:qFormat="1"/>
-    <w:lsdException w:name="Bibliography" w:semiHidden="1" w:uiPriority="37" w:unhideWhenUsed="1"/>
-    <w:lsdException w:name="TOC Heading" w:semiHidden="1" w:uiPriority="39" w:unhideWhenUsed="1" w:qFormat="1"/>
-    <w:lsdException w:name="Plain Table 1" w:uiPriority="41"/>
-    <w:lsdException w:name="Plain Table 2" w:uiPriority="42"/>
-    <w:lsdException w:name="Plain Table 3" w:uiPriority="43"/>
-    <w:lsdException w:name="Plain Table 4" w:uiPriority="44"/>
-    <w:lsdException w:name="Plain Table 5" w:uiPriority="45"/>
-    <w:lsdException w:name="Grid Table Light" w:uiPriority="40"/>
-    <w:lsdException w:name="Grid Table 1 Light" w:uiPriority="46"/>
-    <w:lsdException w:name="Grid Table 2" w:uiPriority="47"/>
-    <w:lsdException w:name="Grid Table 3" w:uiPriority="48"/>
-    <w:lsdException w:name="Grid Table 4" w:uiPriority="49"/>
-    <w:lsdException w:name="Grid Table 5 Dark" w:uiPriority="50"/>
-    <w:lsdException w:name="Grid Table 6 Colorful" w:uiPriority="51"/>
-    <w:lsdException w:name="Grid Table 7 Colorful" w:uiPriority="52"/>
-    <w:lsdException w:name="Grid Table 1 Light Accent 1" w:uiPriority="46"/>
-    <w:lsdException w:name="Grid Table 2 Accent 1" w:uiPriority="47"/>
-    <w:lsdException w:name="Grid Table 3 Accent 1" w:uiPriority="48"/>
-    <w:lsdException w:name="Grid Table 4 Accent 1" w:uiPriority="49"/>
-    <w:lsdException w:name="Grid Table 5 Dark Accent 1" w:uiPriority="50"/>
-    <w:lsdException w:name="Grid Table 6 Colorful Accent 1" w:uiPriority="51"/>
-    <w:lsdException w:name="Grid Table 7 Colorful Accent 1" w:uiPriority="52"/>
-    <w:lsdException w:name="Grid Table 1 Light Accent 2" w:uiPriority="46"/>
-    <w:lsdException w:name="Grid Table 2 Accent 2" w:uiPriority="47"/>
-    <w:lsdException w:name="Grid Table 3 Accent 2" w:uiPriority="48"/>
-    <w:lsdException w:name="Grid Table 4 Accent 2" w:uiPriority="49"/>
-    <w:lsdException w:name="Grid Table 5 Dark Accent 2" w:uiPriority="50"/>
-    <w:lsdException w:name="Grid Table 6 Colorful Accent 2" w:uiPriority="51"/>
-    <w:lsdException w:name="Grid Table 7 Colorful Accent 2" w:uiPriority="52"/>
-    <w:lsdException w:name="Grid Table 1 Light Accent 3" w:uiPriority="46"/>
-    <w:lsdException w:name="Grid Table 2 Accent 3" w:uiPriority="47"/>
-    <w:lsdException w:name="Grid Table 3 Accent 3" w:uiPriority="48"/>
-    <w:lsdException w:name="Grid Table 4 Accent 3" w:uiPriority="49"/>
-    <w:lsdException w:name="Grid Table 5 Dark Accent 3" w:uiPriority="50"/>
-    <w:lsdException w:name="Grid Table 6 Colorful Accent 3" w:uiPriority="51"/>
-    <w:lsdException w:name="Grid Table 7 Colorful Accent 3" w:uiPriority="52"/>
-    <w:lsdException w:name="Grid Table 1 Light Accent 4" w:uiPriority="46"/>
-    <w:lsdException w:name="Grid Table 2 Accent 4" w:uiPriority="47"/>
-    <w:lsdException w:name="Grid Table 3 Accent 4" w:uiPriority="48"/>
-    <w:lsdException w:name="Grid Table 4 Accent 4" w:uiPriority="49"/>
-    <w:lsdException w:name="Grid Table 5 Dark Accent 4" w:uiPriority="50"/>
-    <w:lsdException w:name="Grid Table 6 Colorful Accent 4" w:uiPriority="51"/>
-    <w:lsdException w:name="Grid Table 7 Colorful Accent 4" w:uiPriority="52"/>
-    <w:lsdException w:name="Grid Table 1 Light Accent 5" w:uiPriority="46"/>
-    <w:lsdException w:name="Grid Table 2 Accent 5" w:uiPriority="47"/>
-    <w:lsdException w:name="Grid Table 3 Accent 5" w:uiPriority="48"/>
-    <w:lsdException w:name="Grid Table 4 Accent 5" w:uiPriority="49"/>
-    <w:lsdException w:name="Grid Table 5 Dark Accent 5" w:uiPriority="50"/>
-    <w:lsdException w:name="Grid Table 6 Colorful Accent 5" w:uiPriority="51"/>
-    <w:lsdException w:name="Grid Table 7 Colorful Accent 5" w:uiPriority="52"/>
-    <w:lsdException w:name="Grid Table 1 Light Accent 6" w:uiPriority="46"/>
-    <w:lsdException w:name="Grid Table 2 Accent 6" w:uiPriority="47"/>
-    <w:lsdException w:name="Grid Table 3 Accent 6" w:uiPriority="48"/>
-    <w:lsdException w:name="Grid Table 4 Accent 6" w:uiPriority="49"/>
-    <w:lsdException w:name="Grid Table 5 Dark Accent 6" w:uiPriority="50"/>
-    <w:lsdException w:name="Grid Table 6 Colorful Accent 6" w:uiPriority="51"/>
-    <w:lsdException w:name="Grid Table 7 Colorful Accent 6" w:uiPriority="52"/>
-    <w:lsdException w:name="List Table 1 Light" w:uiPriority="46"/>
-    <w:lsdException w:name="List Table 2" w:uiPriority="47"/>
-    <w:lsdException w:name="List Table 3" w:uiPriority="48"/>
-    <w:lsdException w:name="List Table 4" w:uiPriority="49"/>
-    <w:lsdException w:name="List Table 5 Dark" w:uiPriority="50"/>
-    <w:lsdException w:name="List Table 6 Colorful" w:uiPriority="51"/>
-    <w:lsdException w:name="List Table 7 Colorful" w:uiPriority="52"/>
-    <w:lsdException w:name="List Table 1 Light Accent 1" w:uiPriority="46"/>
-    <w:lsdException w:name="List Table 2 Accent 1" w:uiPriority="47"/>
-    <w:lsdException w:name="List Table 3 Accent 1" w:uiPriority="48"/>
-    <w:lsdException w:name="List Table 4 Accent 1" w:uiPriority="49"/>
-    <w:lsdException w:name="List Table 5 Dark Accent 1" w:uiPriority="50"/>
-    <w:lsdException w:name="List Table 6 Colorful Accent 1" w:uiPriority="51"/>
-    <w:lsdException w:name="List Table 7 Colorful Accent 1" w:uiPriority="52"/>
-    <w:lsdException w:name="List Table 1 Light Accent 2" w:uiPriority="46"/>
-    <w:lsdException w:name="List Table 2 Accent 2" w:uiPriority="47"/>
-    <w:lsdException w:name="List Table 3 Accent 2" w:uiPriority="48"/>
-    <w:lsdException w:name="List Table 4 Accent 2" w:uiPriority="49"/>
-    <w:lsdException w:name="List Table 5 Dark Accent 2" w:uiPriority="50"/>
-    <w:lsdException w:name="List Table 6 Colorful Accent 2" w:uiPriority="51"/>
-    <w:lsdException w:name="List Table 7 Colorful Accent 2" w:uiPriority="52"/>
-    <w:lsdException w:name="List Table 1 Light Accent 3" w:uiPriority="46"/>
-    <w:lsdException w:name="List Table 2 Accent 3" w:uiPriority="47"/>
-    <w:lsdException w:name="List Table 3 Accent 3" w:uiPriority="48"/>
-    <w:lsdException w:name="List Table 4 Accent 3" w:uiPriority="49"/>
-    <w:lsdException w:name="List Table 5 Dark Accent 3" w:uiPriority="50"/>
-    <w:lsdException w:name="List Table 6 Colorful Accent 3" w:uiPriority="51"/>
-    <w:lsdException w:name="List Table 7 Colorful Accent 3" w:uiPriority="52"/>
-    <w:lsdException w:name="List Table 1 Light Accent 4" w:uiPriority="46"/>
-    <w:lsdException w:name="List Table 2 Accent 4" w:uiPriority="47"/>
-    <w:lsdException w:name="List Table 3 Accent 4" w:uiPriority="48"/>
-    <w:lsdException w:name="List Table 4 Accent 4" w:uiPriority="49"/>
-    <w:lsdException w:name="List Table 5 Dark Accent 4" w:uiPriority="50"/>
-    <w:lsdException w:name="List Table 6 Colorful Accent 4" w:uiPriority="51"/>
-    <w:lsdException w:name="List Table 7 Colorful Accent 4" w:uiPriority="52"/>
-    <w:lsdException w:name="List Table 1 Light Accent 5" w:uiPriority="46"/>
-    <w:lsdException w:name="List Table 2 Accent 5" w:uiPriority="47"/>
-    <w:lsdException w:name="List Table 3 Accent 5" w:uiPriority="48"/>
-    <w:lsdException w:name="List Table 4 Accent 5" w:uiPriority="49"/>
-    <w:lsdException w:name="List Table 5 Dark Accent 5" w:uiPriority="50"/>
-    <w:lsdException w:name="List Table 6 Colorful Accent 5" w:uiPriority="51"/>
-    <w:lsdException w:name="List Table 7 Colorful Accent 5" w:uiPriority="52"/>
-    <w:lsdException w:name="List Table 1 Light Accent 6" w:uiPriority="46"/>
-    <w:lsdException w:name="List Table 2 Accent 6" w:uiPriority="47"/>
-    <w:lsdException w:name="List Table 3 Accent 6" w:uiPriority="48"/>
-    <w:lsdException w:name="List Table 4 Accent 6" w:uiPriority="49"/>
-    <w:lsdException w:name="List Table 5 Dark Accent 6" w:uiPriority="50"/>
-    <w:lsdException w:name="List Table 6 Colorful Accent 6" w:uiPriority="51"/>
-    <w:lsdException w:name="List Table 7 Colorful Accent 6" w:uiPriority="52"/>
+  <w:latentStyles w:defLockedState="0" w:defUIPriority="99" w:defSemiHidden="1" w:defUnhideWhenUsed="1" w:defQFormat="0" w:count="276">
+    <w:lsdException w:name="Normal" w:semiHidden="0" w:uiPriority="0" w:unhideWhenUsed="0" w:qFormat="1"/>
+    <w:lsdException w:name="heading 1" w:semiHidden="0" w:uiPriority="9" w:unhideWhenUsed="0" w:qFormat="1"/>
+    <w:lsdException w:name="heading 2" w:uiPriority="9" w:qFormat="1"/>
+    <w:lsdException w:name="heading 3" w:uiPriority="9" w:qFormat="1"/>
+    <w:lsdException w:name="heading 4" w:uiPriority="9" w:qFormat="1"/>
+    <w:lsdException w:name="heading 5" w:uiPriority="9" w:qFormat="1"/>
+    <w:lsdException w:name="heading 6" w:uiPriority="9" w:qFormat="1"/>
+    <w:lsdException w:name="heading 7" w:uiPriority="9" w:qFormat="1"/>
+    <w:lsdException w:name="heading 8" w:uiPriority="9" w:qFormat="1"/>
+    <w:lsdException w:name="heading 9" w:uiPriority="9" w:qFormat="1"/>
+    <w:lsdException w:name="toc 1" w:uiPriority="39"/>
+    <w:lsdException w:name="toc 2" w:uiPriority="39"/>
+    <w:lsdException w:name="toc 3" w:uiPriority="39"/>
+    <w:lsdException w:name="toc 4" w:uiPriority="39"/>
+    <w:lsdException w:name="toc 5" w:uiPriority="39"/>
+    <w:lsdException w:name="toc 6" w:uiPriority="39"/>
+    <w:lsdException w:name="toc 7" w:uiPriority="39"/>
+    <w:lsdException w:name="toc 8" w:uiPriority="39"/>
+    <w:lsdException w:name="toc 9" w:uiPriority="39"/>
+    <w:lsdException w:name="caption" w:uiPriority="35" w:qFormat="1"/>
+    <w:lsdException w:name="Title" w:semiHidden="0" w:uiPriority="10" w:unhideWhenUsed="0" w:qFormat="1"/>
+    <w:lsdException w:name="Default Paragraph Font" w:uiPriority="1"/>
+    <w:lsdException w:name="Subtitle" w:semiHidden="0" w:uiPriority="11" w:unhideWhenUsed="0" w:qFormat="1"/>
+    <w:lsdException w:name="Strong" w:semiHidden="0" w:uiPriority="22" w:unhideWhenUsed="0" w:qFormat="1"/>
+    <w:lsdException w:name="Emphasis" w:semiHidden="0" w:uiPriority="20" w:unhideWhenUsed="0" w:qFormat="1"/>
+    <w:lsdException w:name="Table Grid" w:semiHidden="0" w:uiPriority="39" w:unhideWhenUsed="0"/>
+    <w:lsdException w:name="Placeholder Text" w:unhideWhenUsed="0"/>
+    <w:lsdException w:name="No Spacing" w:semiHidden="0" w:uiPriority="1" w:unhideWhenUsed="0" w:qFormat="1"/>
+    <w:lsdException w:name="Light Shading" w:semiHidden="0" w:uiPriority="60" w:unhideWhenUsed="0"/>
+    <w:lsdException w:name="Light List" w:semiHidden="0" w:uiPriority="61" w:unhideWhenUsed="0"/>
+    <w:lsdException w:name="Light Grid" w:semiHidden="0" w:uiPriority="62" w:unhideWhenUsed="0"/>
+    <w:lsdException w:name="Medium Shading 1" w:semiHidden="0" w:uiPriority="63" w:unhideWhenUsed="0"/>
+    <w:lsdException w:name="Medium Shading 2" w:semiHidden="0" w:uiPriority="64" w:unhideWhenUsed="0"/>
+    <w:lsdException w:name="Medium List 1" w:semiHidden="0" w:uiPriority="65" w:unhideWhenUsed="0"/>
+    <w:lsdException w:name="Medium List 2" w:semiHidden="0" w:uiPriority="66" w:unhideWhenUsed="0"/>
+    <w:lsdException w:name="Medium Grid 1" w:semiHidden="0" w:uiPriority="67" w:unhideWhenUsed="0"/>
+    <w:lsdException w:name="Medium Grid 2" w:semiHidden="0" w:uiPriority="68" w:unhideWhenUsed="0"/>
+    <w:lsdException w:name="Medium Grid 3" w:semiHidden="0" w:uiPriority="69" w:unhideWhenUsed="0"/>
+    <w:lsdException w:name="Dark List" w:semiHidden="0" w:uiPriority="70" w:unhideWhenUsed="0"/>
+    <w:lsdException w:name="Colorful Shading" w:semiHidden="0" w:uiPriority="71" w:unhideWhenUsed="0"/>
+    <w:lsdException w:name="Colorful List" w:semiHidden="0" w:uiPriority="72" w:unhideWhenUsed="0"/>
+    <w:lsdException w:name="Colorful Grid" w:semiHidden="0" w:uiPriority="73" w:unhideWhenUsed="0"/>
+    <w:lsdException w:name="Light Shading Accent 1" w:semiHidden="0" w:uiPriority="60" w:unhideWhenUsed="0"/>
+    <w:lsdException w:name="Light List Accent 1" w:semiHidden="0" w:uiPriority="61" w:unhideWhenUsed="0"/>
+    <w:lsdException w:name="Light Grid Accent 1" w:semiHidden="0" w:uiPriority="62" w:unhideWhenUsed="0"/>
+    <w:lsdException w:name="Medium Shading 1 Accent 1" w:semiHidden="0" w:uiPriority="63" w:unhideWhenUsed="0"/>
+    <w:lsdException w:name="Medium Shading 2 Accent 1" w:semiHidden="0" w:uiPriority="64" w:unhideWhenUsed="0"/>
+    <w:lsdException w:name="Medium List 1 Accent 1" w:semiHidden="0" w:uiPriority="65" w:unhideWhenUsed="0"/>
+    <w:lsdException w:name="Revision" w:unhideWhenUsed="0"/>
+    <w:lsdException w:name="List Paragraph" w:semiHidden="0" w:uiPriority="34" w:unhideWhenUsed="0" w:qFormat="1"/>
+    <w:lsdException w:name="Quote" w:semiHidden="0" w:uiPriority="29" w:unhideWhenUsed="0" w:qFormat="1"/>
+    <w:lsdException w:name="Intense Quote" w:semiHidden="0" w:uiPriority="30" w:unhideWhenUsed="0" w:qFormat="1"/>
+    <w:lsdException w:name="Medium List 2 Accent 1" w:semiHidden="0" w:uiPriority="66" w:unhideWhenUsed="0"/>
+    <w:lsdException w:name="Medium Grid 1 Accent 1" w:semiHidden="0" w:uiPriority="67" w:unhideWhenUsed="0"/>
+    <w:lsdException w:name="Medium Grid 2 Accent 1" w:semiHidden="0" w:uiPriority="68" w:unhideWhenUsed="0"/>
+    <w:lsdException w:name="Medium Grid 3 Accent 1" w:semiHidden="0" w:uiPriority="69" w:unhideWhenUsed="0"/>
+    <w:lsdException w:name="Dark List Accent 1" w:semiHidden="0" w:uiPriority="70" w:unhideWhenUsed="0"/>
+    <w:lsdException w:name="Colorful Shading Accent 1" w:semiHidden="0" w:uiPriority="71" w:unhideWhenUsed="0"/>
+    <w:lsdException w:name="Colorful List Accent 1" w:semiHidden="0" w:uiPriority="72" w:unhideWhenUsed="0"/>
+    <w:lsdException w:name="Colorful Grid Accent 1" w:semiHidden="0" w:uiPriority="73" w:unhideWhenUsed="0"/>
+    <w:lsdException w:name="Light Shading Accent 2" w:semiHidden="0" w:uiPriority="60" w:unhideWhenUsed="0"/>
+    <w:lsdException w:name="Light List Accent 2" w:semiHidden="0" w:uiPriority="61" w:unhideWhenUsed="0"/>
+    <w:lsdException w:name="Light Grid Accent 2" w:semiHidden="0" w:uiPriority="62" w:unhideWhenUsed="0"/>
+    <w:lsdException w:name="Medium Shading 1 Accent 2" w:semiHidden="0" w:uiPriority="63" w:unhideWhenUsed="0"/>
+    <w:lsdException w:name="Medium Shading 2 Accent 2" w:semiHidden="0" w:uiPriority="64" w:unhideWhenUsed="0"/>
+    <w:lsdException w:name="Medium List 1 Accent 2" w:semiHidden="0" w:uiPriority="65" w:unhideWhenUsed="0"/>
+    <w:lsdException w:name="Medium List 2 Accent 2" w:semiHidden="0" w:uiPriority="66" w:unhideWhenUsed="0"/>
+    <w:lsdException w:name="Medium Grid 1 Accent 2" w:semiHidden="0" w:uiPriority="67" w:unhideWhenUsed="0"/>
+    <w:lsdException w:name="Medium Grid 2 Accent 2" w:semiHidden="0" w:uiPriority="68" w:unhideWhenUsed="0"/>
+    <w:lsdException w:name="Medium Grid 3 Accent 2" w:semiHidden="0" w:uiPriority="69" w:unhideWhenUsed="0"/>
+    <w:lsdException w:name="Dark List Accent 2" w:semiHidden="0" w:uiPriority="70" w:unhideWhenUsed="0"/>
+    <w:lsdException w:name="Colorful Shading Accent 2" w:semiHidden="0" w:uiPriority="71" w:unhideWhenUsed="0"/>
+    <w:lsdException w:name="Colorful List Accent 2" w:semiHidden="0" w:uiPriority="72" w:unhideWhenUsed="0"/>
+    <w:lsdException w:name="Colorful Grid Accent 2" w:semiHidden="0" w:uiPriority="73" w:unhideWhenUsed="0"/>
+    <w:lsdException w:name="Light Shading Accent 3" w:semiHidden="0" w:uiPriority="60" w:unhideWhenUsed="0"/>
+    <w:lsdException w:name="Light List Accent 3" w:semiHidden="0" w:uiPriority="61" w:unhideWhenUsed="0"/>
+    <w:lsdException w:name="Light Grid Accent 3" w:semiHidden="0" w:uiPriority="62" w:unhideWhenUsed="0"/>
+    <w:lsdException w:name="Medium Shading 1 Accent 3" w:semiHidden="0" w:uiPriority="63" w:unhideWhenUsed="0"/>
+    <w:lsdException w:name="Medium Shading 2 Accent 3" w:semiHidden="0" w:uiPriority="64" w:unhideWhenUsed="0"/>
+    <w:lsdException w:name="Medium List 1 Accent 3" w:semiHidden="0" w:uiPriority="65" w:unhideWhenUsed="0"/>
+    <w:lsdException w:name="Medium List 2 Accent 3" w:semiHidden="0" w:uiPriority="66" w:unhideWhenUsed="0"/>
+    <w:lsdException w:name="Medium Grid 1 Accent 3" w:semiHidden="0" w:uiPriority="67" w:unhideWhenUsed="0"/>
+    <w:lsdException w:name="Medium Grid 2 Accent 3" w:semiHidden="0" w:uiPriority="68" w:unhideWhenUsed="0"/>
+    <w:lsdException w:name="Medium Grid 3 Accent 3" w:semiHidden="0" w:uiPriority="69" w:unhideWhenUsed="0"/>
+    <w:lsdException w:name="Dark List Accent 3" w:semiHidden="0" w:uiPriority="70" w:unhideWhenUsed="0"/>
+    <w:lsdException w:name="Colorful Shading Accent 3" w:semiHidden="0" w:uiPriority="71" w:unhideWhenUsed="0"/>
+    <w:lsdException w:name="Colorful List Accent 3" w:semiHidden="0" w:uiPriority="72" w:unhideWhenUsed="0"/>
+    <w:lsdException w:name="Colorful Grid Accent 3" w:semiHidden="0" w:uiPriority="73" w:unhideWhenUsed="0"/>
+    <w:lsdException w:name="Light Shading Accent 4" w:semiHidden="0" w:uiPriority="60" w:unhideWhenUsed="0"/>
+    <w:lsdException w:name="Light List Accent 4" w:semiHidden="0" w:uiPriority="61" w:unhideWhenUsed="0"/>
+    <w:lsdException w:name="Light Grid Accent 4" w:semiHidden="0" w:uiPriority="62" w:unhideWhenUsed="0"/>
+    <w:lsdException w:name="Medium Shading 1 Accent 4" w:semiHidden="0" w:uiPriority="63" w:unhideWhenUsed="0"/>
+    <w:lsdException w:name="Medium Shading 2 Accent 4" w:semiHidden="0" w:uiPriority="64" w:unhideWhenUsed="0"/>
+    <w:lsdException w:name="Medium List 1 Accent 4" w:semiHidden="0" w:uiPriority="65" w:unhideWhenUsed="0"/>
+    <w:lsdException w:name="Medium List 2 Accent 4" w:semiHidden="0" w:uiPriority="66" w:unhideWhenUsed="0"/>
+    <w:lsdException w:name="Medium Grid 1 Accent 4" w:semiHidden="0" w:uiPriority="67" w:unhideWhenUsed="0"/>
+    <w:lsdException w:name="Medium Grid 2 Accent 4" w:semiHidden="0" w:uiPriority="68" w:unhideWhenUsed="0"/>
+    <w:lsdException w:name="Medium Grid 3 Accent 4" w:semiHidden="0" w:uiPriority="69" w:unhideWhenUsed="0"/>
+    <w:lsdException w:name="Dark List Accent 4" w:semiHidden="0" w:uiPriority="70" w:unhideWhenUsed="0"/>
+    <w:lsdException w:name="Colorful Shading Accent 4" w:semiHidden="0" w:uiPriority="71" w:unhideWhenUsed="0"/>
+    <w:lsdException w:name="Colorful List Accent 4" w:semiHidden="0" w:uiPriority="72" w:unhideWhenUsed="0"/>
+    <w:lsdException w:name="Colorful Grid Accent 4" w:semiHidden="0" w:uiPriority="73" w:unhideWhenUsed="0"/>
+    <w:lsdException w:name="Light Shading Accent 5" w:semiHidden="0" w:uiPriority="60" w:unhideWhenUsed="0"/>
+    <w:lsdException w:name="Light List Accent 5" w:semiHidden="0" w:uiPriority="61" w:unhideWhenUsed="0"/>
+    <w:lsdException w:name="Light Grid Accent 5" w:semiHidden="0" w:uiPriority="62" w:unhideWhenUsed="0"/>
+    <w:lsdException w:name="Medium Shading 1 Accent 5" w:semiHidden="0" w:uiPriority="63" w:unhideWhenUsed="0"/>
+    <w:lsdException w:name="Medium Shading 2 Accent 5" w:semiHidden="0" w:uiPriority="64" w:unhideWhenUsed="0"/>
+    <w:lsdException w:name="Medium List 1 Accent 5" w:semiHidden="0" w:uiPriority="65" w:unhideWhenUsed="0"/>
+    <w:lsdException w:name="Medium List 2 Accent 5" w:semiHidden="0" w:uiPriority="66" w:unhideWhenUsed="0"/>
+    <w:lsdException w:name="Medium Grid 1 Accent 5" w:semiHidden="0" w:uiPriority="67" w:unhideWhenUsed="0"/>
+    <w:lsdException w:name="Medium Grid 2 Accent 5" w:semiHidden="0" w:uiPriority="68" w:unhideWhenUsed="0"/>
+    <w:lsdException w:name="Medium Grid 3 Accent 5" w:semiHidden="0" w:uiPriority="69" w:unhideWhenUsed="0"/>
+    <w:lsdException w:name="Dark List Accent 5" w:semiHidden="0" w:uiPriority="70" w:unhideWhenUsed="0"/>
+    <w:lsdException w:name="Colorful Shading Accent 5" w:semiHidden="0" w:uiPriority="71" w:unhideWhenUsed="0"/>
+    <w:lsdException w:name="Colorful List Accent 5" w:semiHidden="0" w:uiPriority="72" w:unhideWhenUsed="0"/>
+    <w:lsdException w:name="Colorful Grid Accent 5" w:semiHidden="0" w:uiPriority="73" w:unhideWhenUsed="0"/>
+    <w:lsdException w:name="Light Shading Accent 6" w:semiHidden="0" w:uiPriority="60" w:unhideWhenUsed="0"/>
+    <w:lsdException w:name="Light List Accent 6" w:semiHidden="0" w:uiPriority="61" w:unhideWhenUsed="0"/>
+    <w:lsdException w:name="Light Grid Accent 6" w:semiHidden="0" w:uiPriority="62" w:unhideWhenUsed="0"/>
+    <w:lsdException w:name="Medium Shading 1 Accent 6" w:semiHidden="0" w:uiPriority="63" w:unhideWhenUsed="0"/>
+    <w:lsdException w:name="Medium Shading 2 Accent 6" w:semiHidden="0" w:uiPriority="64" w:unhideWhenUsed="0"/>
+    <w:lsdException w:name="Medium List 1 Accent 6" w:semiHidden="0" w:uiPriority="65" w:unhideWhenUsed="0"/>
+    <w:lsdException w:name="Medium List 2 Accent 6" w:semiHidden="0" w:uiPriority="66" w:unhideWhenUsed="0"/>
+    <w:lsdException w:name="Medium Grid 1 Accent 6" w:semiHidden="0" w:uiPriority="67" w:unhideWhenUsed="0"/>
+    <w:lsdException w:name="Medium Grid 2 Accent 6" w:semiHidden="0" w:uiPriority="68" w:unhideWhenUsed="0"/>
+    <w:lsdException w:name="Medium Grid 3 Accent 6" w:semiHidden="0" w:uiPriority="69" w:unhideWhenUsed="0"/>
+    <w:lsdException w:name="Dark List Accent 6" w:semiHidden="0" w:uiPriority="70" w:unhideWhenUsed="0"/>
+    <w:lsdException w:name="Colorful Shading Accent 6" w:semiHidden="0" w:uiPriority="71" w:unhideWhenUsed="0"/>
+    <w:lsdException w:name="Colorful List Accent 6" w:semiHidden="0" w:uiPriority="72" w:unhideWhenUsed="0"/>
+    <w:lsdException w:name="Colorful Grid Accent 6" w:semiHidden="0" w:uiPriority="73" w:unhideWhenUsed="0"/>
+    <w:lsdException w:name="Subtle Emphasis" w:semiHidden="0" w:uiPriority="19" w:unhideWhenUsed="0" w:qFormat="1"/>
+    <w:lsdException w:name="Intense Emphasis" w:semiHidden="0" w:uiPriority="21" w:unhideWhenUsed="0" w:qFormat="1"/>
+    <w:lsdException w:name="Subtle Reference" w:semiHidden="0" w:uiPriority="31" w:unhideWhenUsed="0" w:qFormat="1"/>
+    <w:lsdException w:name="Intense Reference" w:semiHidden="0" w:uiPriority="32" w:unhideWhenUsed="0" w:qFormat="1"/>
+    <w:lsdException w:name="Book Title" w:semiHidden="0" w:uiPriority="33" w:unhideWhenUsed="0" w:qFormat="1"/>
+    <w:lsdException w:name="Bibliography" w:uiPriority="37"/>
+    <w:lsdException w:name="TOC Heading" w:uiPriority="39" w:qFormat="1"/>
+  </w:latentStyles>
+  <w:style w:type="paragraph" w:default="1" w:styleId="Normal">
+    <w:name w:val="Normal"/>
+    <w:qFormat/>
+  </w:style>
+  <w:style w:type="character" w:default="1" w:styleId="DefaultParagraphFont">
+    <w:name w:val="Default Paragraph Font"/>
+    <w:uiPriority w:val="1"/>
+    <w:semiHidden/>
+    <w:unhideWhenUsed/>
+  </w:style>
+  <w:style w:type="table" w:default="1" w:styleId="TableNormal">
+    <w:name w:val="Normal Table"/>
+    <w:uiPriority w:val="99"/>
+    <w:semiHidden/>
+    <w:unhideWhenUsed/>
+    <w:tblPr>
+      <w:tblInd w:w="0" w:type="dxa"/>
+      <w:tblCellMar>
+        <w:top w:w="0" w:type="dxa"/>
+        <w:left w:w="108" w:type="dxa"/>
+        <w:bottom w:w="0" w:type="dxa"/>
+        <w:right w:w="108" w:type="dxa"/>
+      </w:tblCellMar>
+    </w:tblPr>
+  </w:style>
+  <w:style w:type="numbering" w:default="1" w:styleId="NoList">
+    <w:name w:val="No List"/>
+    <w:uiPriority w:val="99"/>
+    <w:semiHidden/>
+    <w:unhideWhenUsed/>
+  </w:style>
+  <w:style w:type="paragraph" w:styleId="ListParagraph">
+    <w:name w:val="List Paragraph"/>
+    <w:basedOn w:val="Normal"/>
+    <w:uiPriority w:val="34"/>
+    <w:qFormat/>
+    <w:rsid w:val="00E53152"/>
+    <w:pPr>
+      <w:ind w:left="720"/>
+      <w:contextualSpacing/>
+    </w:pPr>
+  </w:style>
+</w:styles>
+</file>
+
+<file path=word/stylesWithEffects.xml><?xml version="1.0" encoding="utf-8"?>
+<w:styles xmlns:wpc="http://schemas.microsoft.com/office/word/2010/wordprocessingCanvas" xmlns:mo="http://schemas.microsoft.com/office/mac/office/2008/main" xmlns:mc="http://schemas.openxmlformats.org/markup-compatibility/2006" xmlns:mv="urn:schemas-microsoft-com:mac:vml" xmlns:o="urn:schemas-microsoft-com:office:office" xmlns:r="http://schemas.openxmlformats.org/officeDocument/2006/relationships" xmlns:m="http://schemas.openxmlformats.org/officeDocument/2006/math" xmlns:v="urn:schemas-microsoft-com:vml" xmlns:wp14="http://schemas.microsoft.com/office/word/2010/wordprocessingDrawing" xmlns:wp="http://schemas.openxmlformats.org/drawingml/2006/wordprocessingDrawing" xmlns:w10="urn:schemas-microsoft-com:office:word" xmlns:w="http://schemas.openxmlformats.org/wordprocessingml/2006/main" xmlns:w14="http://schemas.microsoft.com/office/word/2010/wordml" xmlns:wpg="http://schemas.microsoft.com/office/word/2010/wordprocessingGroup" xmlns:wpi="http://schemas.microsoft.com/office/word/2010/wordprocessingInk" xmlns:wne="http://schemas.microsoft.com/office/word/2006/wordml" xmlns:wps="http://schemas.microsoft.com/office/word/2010/wordprocessingShape" mc:Ignorable="w14 wp14">
+  <w:docDefaults>
+    <w:rPrDefault>
+      <w:rPr>
+        <w:rFonts w:asciiTheme="minorHAnsi" w:eastAsiaTheme="minorHAnsi" w:hAnsiTheme="minorHAnsi" w:cstheme="minorBidi"/>
+        <w:sz w:val="24"/>
+        <w:szCs w:val="24"/>
+        <w:lang w:val="en-US" w:eastAsia="en-US" w:bidi="ar-SA"/>
+      </w:rPr>
+    </w:rPrDefault>
+    <w:pPrDefault/>
+  </w:docDefaults>
+  <w:latentStyles w:defLockedState="0" w:defUIPriority="99" w:defSemiHidden="1" w:defUnhideWhenUsed="1" w:defQFormat="0" w:count="276">
+    <w:lsdException w:name="Normal" w:semiHidden="0" w:uiPriority="0" w:unhideWhenUsed="0" w:qFormat="1"/>
+    <w:lsdException w:name="heading 1" w:semiHidden="0" w:uiPriority="9" w:unhideWhenUsed="0" w:qFormat="1"/>
+    <w:lsdException w:name="heading 2" w:uiPriority="9" w:qFormat="1"/>
+    <w:lsdException w:name="heading 3" w:uiPriority="9" w:qFormat="1"/>
+    <w:lsdException w:name="heading 4" w:uiPriority="9" w:qFormat="1"/>
+    <w:lsdException w:name="heading 5" w:uiPriority="9" w:qFormat="1"/>
+    <w:lsdException w:name="heading 6" w:uiPriority="9" w:qFormat="1"/>
+    <w:lsdException w:name="heading 7" w:uiPriority="9" w:qFormat="1"/>
+    <w:lsdException w:name="heading 8" w:uiPriority="9" w:qFormat="1"/>
+    <w:lsdException w:name="heading 9" w:uiPriority="9" w:qFormat="1"/>
+    <w:lsdException w:name="toc 1" w:uiPriority="39"/>
+    <w:lsdException w:name="toc 2" w:uiPriority="39"/>
+    <w:lsdException w:name="toc 3" w:uiPriority="39"/>
+    <w:lsdException w:name="toc 4" w:uiPriority="39"/>
+    <w:lsdException w:name="toc 5" w:uiPriority="39"/>
+    <w:lsdException w:name="toc 6" w:uiPriority="39"/>
+    <w:lsdException w:name="toc 7" w:uiPriority="39"/>
+    <w:lsdException w:name="toc 8" w:uiPriority="39"/>
+    <w:lsdException w:name="toc 9" w:uiPriority="39"/>
+    <w:lsdException w:name="caption" w:uiPriority="35" w:qFormat="1"/>
+    <w:lsdException w:name="Title" w:semiHidden="0" w:uiPriority="10" w:unhideWhenUsed="0" w:qFormat="1"/>
+    <w:lsdException w:name="Default Paragraph Font" w:uiPriority="1"/>
+    <w:lsdException w:name="Subtitle" w:semiHidden="0" w:uiPriority="11" w:unhideWhenUsed="0" w:qFormat="1"/>
+    <w:lsdException w:name="Strong" w:semiHidden="0" w:uiPriority="22" w:unhideWhenUsed="0" w:qFormat="1"/>
+    <w:lsdException w:name="Emphasis" w:semiHidden="0" w:uiPriority="20" w:unhideWhenUsed="0" w:qFormat="1"/>
+    <w:lsdException w:name="Table Grid" w:semiHidden="0" w:uiPriority="39" w:unhideWhenUsed="0"/>
+    <w:lsdException w:name="Placeholder Text" w:unhideWhenUsed="0"/>
+    <w:lsdException w:name="No Spacing" w:semiHidden="0" w:uiPriority="1" w:unhideWhenUsed="0" w:qFormat="1"/>
+    <w:lsdException w:name="Light Shading" w:semiHidden="0" w:uiPriority="60" w:unhideWhenUsed="0"/>
+    <w:lsdException w:name="Light List" w:semiHidden="0" w:uiPriority="61" w:unhideWhenUsed="0"/>
+    <w:lsdException w:name="Light Grid" w:semiHidden="0" w:uiPriority="62" w:unhideWhenUsed="0"/>
+    <w:lsdException w:name="Medium Shading 1" w:semiHidden="0" w:uiPriority="63" w:unhideWhenUsed="0"/>
+    <w:lsdException w:name="Medium Shading 2" w:semiHidden="0" w:uiPriority="64" w:unhideWhenUsed="0"/>
+    <w:lsdException w:name="Medium List 1" w:semiHidden="0" w:uiPriority="65" w:unhideWhenUsed="0"/>
+    <w:lsdException w:name="Medium List 2" w:semiHidden="0" w:uiPriority="66" w:unhideWhenUsed="0"/>
+    <w:lsdException w:name="Medium Grid 1" w:semiHidden="0" w:uiPriority="67" w:unhideWhenUsed="0"/>
+    <w:lsdException w:name="Medium Grid 2" w:semiHidden="0" w:uiPriority="68" w:unhideWhenUsed="0"/>
+    <w:lsdException w:name="Medium Grid 3" w:semiHidden="0" w:uiPriority="69" w:unhideWhenUsed="0"/>
+    <w:lsdException w:name="Dark List" w:semiHidden="0" w:uiPriority="70" w:unhideWhenUsed="0"/>
+    <w:lsdException w:name="Colorful Shading" w:semiHidden="0" w:uiPriority="71" w:unhideWhenUsed="0"/>
+    <w:lsdException w:name="Colorful List" w:semiHidden="0" w:uiPriority="72" w:unhideWhenUsed="0"/>
+    <w:lsdException w:name="Colorful Grid" w:semiHidden="0" w:uiPriority="73" w:unhideWhenUsed="0"/>
+    <w:lsdException w:name="Light Shading Accent 1" w:semiHidden="0" w:uiPriority="60" w:unhideWhenUsed="0"/>
+    <w:lsdException w:name="Light List Accent 1" w:semiHidden="0" w:uiPriority="61" w:unhideWhenUsed="0"/>
+    <w:lsdException w:name="Light Grid Accent 1" w:semiHidden="0" w:uiPriority="62" w:unhideWhenUsed="0"/>
+    <w:lsdException w:name="Medium Shading 1 Accent 1" w:semiHidden="0" w:uiPriority="63" w:unhideWhenUsed="0"/>
+    <w:lsdException w:name="Medium Shading 2 Accent 1" w:semiHidden="0" w:uiPriority="64" w:unhideWhenUsed="0"/>
+    <w:lsdException w:name="Medium List 1 Accent 1" w:semiHidden="0" w:uiPriority="65" w:unhideWhenUsed="0"/>
+    <w:lsdException w:name="Revision" w:unhideWhenUsed="0"/>
+    <w:lsdException w:name="List Paragraph" w:semiHidden="0" w:uiPriority="34" w:unhideWhenUsed="0" w:qFormat="1"/>
+    <w:lsdException w:name="Quote" w:semiHidden="0" w:uiPriority="29" w:unhideWhenUsed="0" w:qFormat="1"/>
+    <w:lsdException w:name="Intense Quote" w:semiHidden="0" w:uiPriority="30" w:unhideWhenUsed="0" w:qFormat="1"/>
+    <w:lsdException w:name="Medium List 2 Accent 1" w:semiHidden="0" w:uiPriority="66" w:unhideWhenUsed="0"/>
+    <w:lsdException w:name="Medium Grid 1 Accent 1" w:semiHidden="0" w:uiPriority="67" w:unhideWhenUsed="0"/>
+    <w:lsdException w:name="Medium Grid 2 Accent 1" w:semiHidden="0" w:uiPriority="68" w:unhideWhenUsed="0"/>
+    <w:lsdException w:name="Medium Grid 3 Accent 1" w:semiHidden="0" w:uiPriority="69" w:unhideWhenUsed="0"/>
+    <w:lsdException w:name="Dark List Accent 1" w:semiHidden="0" w:uiPriority="70" w:unhideWhenUsed="0"/>
+    <w:lsdException w:name="Colorful Shading Accent 1" w:semiHidden="0" w:uiPriority="71" w:unhideWhenUsed="0"/>
+    <w:lsdException w:name="Colorful List Accent 1" w:semiHidden="0" w:uiPriority="72" w:unhideWhenUsed="0"/>
+    <w:lsdException w:name="Colorful Grid Accent 1" w:semiHidden="0" w:uiPriority="73" w:unhideWhenUsed="0"/>
+    <w:lsdException w:name="Light Shading Accent 2" w:semiHidden="0" w:uiPriority="60" w:unhideWhenUsed="0"/>
+    <w:lsdException w:name="Light List Accent 2" w:semiHidden="0" w:uiPriority="61" w:unhideWhenUsed="0"/>
+    <w:lsdException w:name="Light Grid Accent 2" w:semiHidden="0" w:uiPriority="62" w:unhideWhenUsed="0"/>
+    <w:lsdException w:name="Medium Shading 1 Accent 2" w:semiHidden="0" w:uiPriority="63" w:unhideWhenUsed="0"/>
+    <w:lsdException w:name="Medium Shading 2 Accent 2" w:semiHidden="0" w:uiPriority="64" w:unhideWhenUsed="0"/>
+    <w:lsdException w:name="Medium List 1 Accent 2" w:semiHidden="0" w:uiPriority="65" w:unhideWhenUsed="0"/>
+    <w:lsdException w:name="Medium List 2 Accent 2" w:semiHidden="0" w:uiPriority="66" w:unhideWhenUsed="0"/>
+    <w:lsdException w:name="Medium Grid 1 Accent 2" w:semiHidden="0" w:uiPriority="67" w:unhideWhenUsed="0"/>
+    <w:lsdException w:name="Medium Grid 2 Accent 2" w:semiHidden="0" w:uiPriority="68" w:unhideWhenUsed="0"/>
+    <w:lsdException w:name="Medium Grid 3 Accent 2" w:semiHidden="0" w:uiPriority="69" w:unhideWhenUsed="0"/>
+    <w:lsdException w:name="Dark List Accent 2" w:semiHidden="0" w:uiPriority="70" w:unhideWhenUsed="0"/>
+    <w:lsdException w:name="Colorful Shading Accent 2" w:semiHidden="0" w:uiPriority="71" w:unhideWhenUsed="0"/>
+    <w:lsdException w:name="Colorful List Accent 2" w:semiHidden="0" w:uiPriority="72" w:unhideWhenUsed="0"/>
+    <w:lsdException w:name="Colorful Grid Accent 2" w:semiHidden="0" w:uiPriority="73" w:unhideWhenUsed="0"/>
+    <w:lsdException w:name="Light Shading Accent 3" w:semiHidden="0" w:uiPriority="60" w:unhideWhenUsed="0"/>
+    <w:lsdException w:name="Light List Accent 3" w:semiHidden="0" w:uiPriority="61" w:unhideWhenUsed="0"/>
+    <w:lsdException w:name="Light Grid Accent 3" w:semiHidden="0" w:uiPriority="62" w:unhideWhenUsed="0"/>
+    <w:lsdException w:name="Medium Shading 1 Accent 3" w:semiHidden="0" w:uiPriority="63" w:unhideWhenUsed="0"/>
+    <w:lsdException w:name="Medium Shading 2 Accent 3" w:semiHidden="0" w:uiPriority="64" w:unhideWhenUsed="0"/>
+    <w:lsdException w:name="Medium List 1 Accent 3" w:semiHidden="0" w:uiPriority="65" w:unhideWhenUsed="0"/>
+    <w:lsdException w:name="Medium List 2 Accent 3" w:semiHidden="0" w:uiPriority="66" w:unhideWhenUsed="0"/>
+    <w:lsdException w:name="Medium Grid 1 Accent 3" w:semiHidden="0" w:uiPriority="67" w:unhideWhenUsed="0"/>
+    <w:lsdException w:name="Medium Grid 2 Accent 3" w:semiHidden="0" w:uiPriority="68" w:unhideWhenUsed="0"/>
+    <w:lsdException w:name="Medium Grid 3 Accent 3" w:semiHidden="0" w:uiPriority="69" w:unhideWhenUsed="0"/>
+    <w:lsdException w:name="Dark List Accent 3" w:semiHidden="0" w:uiPriority="70" w:unhideWhenUsed="0"/>
+    <w:lsdException w:name="Colorful Shading Accent 3" w:semiHidden="0" w:uiPriority="71" w:unhideWhenUsed="0"/>
+    <w:lsdException w:name="Colorful List Accent 3" w:semiHidden="0" w:uiPriority="72" w:unhideWhenUsed="0"/>
+    <w:lsdException w:name="Colorful Grid Accent 3" w:semiHidden="0" w:uiPriority="73" w:unhideWhenUsed="0"/>
+    <w:lsdException w:name="Light Shading Accent 4" w:semiHidden="0" w:uiPriority="60" w:unhideWhenUsed="0"/>
+    <w:lsdException w:name="Light List Accent 4" w:semiHidden="0" w:uiPriority="61" w:unhideWhenUsed="0"/>
+    <w:lsdException w:name="Light Grid Accent 4" w:semiHidden="0" w:uiPriority="62" w:unhideWhenUsed="0"/>
+    <w:lsdException w:name="Medium Shading 1 Accent 4" w:semiHidden="0" w:uiPriority="63" w:unhideWhenUsed="0"/>
+    <w:lsdException w:name="Medium Shading 2 Accent 4" w:semiHidden="0" w:uiPriority="64" w:unhideWhenUsed="0"/>
+    <w:lsdException w:name="Medium List 1 Accent 4" w:semiHidden="0" w:uiPriority="65" w:unhideWhenUsed="0"/>
+    <w:lsdException w:name="Medium List 2 Accent 4" w:semiHidden="0" w:uiPriority="66" w:unhideWhenUsed="0"/>
+    <w:lsdException w:name="Medium Grid 1 Accent 4" w:semiHidden="0" w:uiPriority="67" w:unhideWhenUsed="0"/>
+    <w:lsdException w:name="Medium Grid 2 Accent 4" w:semiHidden="0" w:uiPriority="68" w:unhideWhenUsed="0"/>
+    <w:lsdException w:name="Medium Grid 3 Accent 4" w:semiHidden="0" w:uiPriority="69" w:unhideWhenUsed="0"/>
+    <w:lsdException w:name="Dark List Accent 4" w:semiHidden="0" w:uiPriority="70" w:unhideWhenUsed="0"/>
+    <w:lsdException w:name="Colorful Shading Accent 4" w:semiHidden="0" w:uiPriority="71" w:unhideWhenUsed="0"/>
+    <w:lsdException w:name="Colorful List Accent 4" w:semiHidden="0" w:uiPriority="72" w:unhideWhenUsed="0"/>
+    <w:lsdException w:name="Colorful Grid Accent 4" w:semiHidden="0" w:uiPriority="73" w:unhideWhenUsed="0"/>
+    <w:lsdException w:name="Light Shading Accent 5" w:semiHidden="0" w:uiPriority="60" w:unhideWhenUsed="0"/>
+    <w:lsdException w:name="Light List Accent 5" w:semiHidden="0" w:uiPriority="61" w:unhideWhenUsed="0"/>
+    <w:lsdException w:name="Light Grid Accent 5" w:semiHidden="0" w:uiPriority="62" w:unhideWhenUsed="0"/>
+    <w:lsdException w:name="Medium Shading 1 Accent 5" w:semiHidden="0" w:uiPriority="63" w:unhideWhenUsed="0"/>
+    <w:lsdException w:name="Medium Shading 2 Accent 5" w:semiHidden="0" w:uiPriority="64" w:unhideWhenUsed="0"/>
+    <w:lsdException w:name="Medium List 1 Accent 5" w:semiHidden="0" w:uiPriority="65" w:unhideWhenUsed="0"/>
+    <w:lsdException w:name="Medium List 2 Accent 5" w:semiHidden="0" w:uiPriority="66" w:unhideWhenUsed="0"/>
+    <w:lsdException w:name="Medium Grid 1 Accent 5" w:semiHidden="0" w:uiPriority="67" w:unhideWhenUsed="0"/>
+    <w:lsdException w:name="Medium Grid 2 Accent 5" w:semiHidden="0" w:uiPriority="68" w:unhideWhenUsed="0"/>
+    <w:lsdException w:name="Medium Grid 3 Accent 5" w:semiHidden="0" w:uiPriority="69" w:unhideWhenUsed="0"/>
+    <w:lsdException w:name="Dark List Accent 5" w:semiHidden="0" w:uiPriority="70" w:unhideWhenUsed="0"/>
+    <w:lsdException w:name="Colorful Shading Accent 5" w:semiHidden="0" w:uiPriority="71" w:unhideWhenUsed="0"/>
+    <w:lsdException w:name="Colorful List Accent 5" w:semiHidden="0" w:uiPriority="72" w:unhideWhenUsed="0"/>
+    <w:lsdException w:name="Colorful Grid Accent 5" w:semiHidden="0" w:uiPriority="73" w:unhideWhenUsed="0"/>
+    <w:lsdException w:name="Light Shading Accent 6" w:semiHidden="0" w:uiPriority="60" w:unhideWhenUsed="0"/>
+    <w:lsdException w:name="Light List Accent 6" w:semiHidden="0" w:uiPriority="61" w:unhideWhenUsed="0"/>
+    <w:lsdException w:name="Light Grid Accent 6" w:semiHidden="0" w:uiPriority="62" w:unhideWhenUsed="0"/>
+    <w:lsdException w:name="Medium Shading 1 Accent 6" w:semiHidden="0" w:uiPriority="63" w:unhideWhenUsed="0"/>
+    <w:lsdException w:name="Medium Shading 2 Accent 6" w:semiHidden="0" w:uiPriority="64" w:unhideWhenUsed="0"/>
+    <w:lsdException w:name="Medium List 1 Accent 6" w:semiHidden="0" w:uiPriority="65" w:unhideWhenUsed="0"/>
+    <w:lsdException w:name="Medium List 2 Accent 6" w:semiHidden="0" w:uiPriority="66" w:unhideWhenUsed="0"/>
+    <w:lsdException w:name="Medium Grid 1 Accent 6" w:semiHidden="0" w:uiPriority="67" w:unhideWhenUsed="0"/>
+    <w:lsdException w:name="Medium Grid 2 Accent 6" w:semiHidden="0" w:uiPriority="68" w:unhideWhenUsed="0"/>
+    <w:lsdException w:name="Medium Grid 3 Accent 6" w:semiHidden="0" w:uiPriority="69" w:unhideWhenUsed="0"/>
+    <w:lsdException w:name="Dark List Accent 6" w:semiHidden="0" w:uiPriority="70" w:unhideWhenUsed="0"/>
+    <w:lsdException w:name="Colorful Shading Accent 6" w:semiHidden="0" w:uiPriority="71" w:unhideWhenUsed="0"/>
+    <w:lsdException w:name="Colorful List Accent 6" w:semiHidden="0" w:uiPriority="72" w:unhideWhenUsed="0"/>
+    <w:lsdException w:name="Colorful Grid Accent 6" w:semiHidden="0" w:uiPriority="73" w:unhideWhenUsed="0"/>
+    <w:lsdException w:name="Subtle Emphasis" w:semiHidden="0" w:uiPriority="19" w:unhideWhenUsed="0" w:qFormat="1"/>
+    <w:lsdException w:name="Intense Emphasis" w:semiHidden="0" w:uiPriority="21" w:unhideWhenUsed="0" w:qFormat="1"/>
+    <w:lsdException w:name="Subtle Reference" w:semiHidden="0" w:uiPriority="31" w:unhideWhenUsed="0" w:qFormat="1"/>
+    <w:lsdException w:name="Intense Reference" w:semiHidden="0" w:uiPriority="32" w:unhideWhenUsed="0" w:qFormat="1"/>
+    <w:lsdException w:name="Book Title" w:semiHidden="0" w:uiPriority="33" w:unhideWhenUsed="0" w:qFormat="1"/>
+    <w:lsdException w:name="Bibliography" w:uiPriority="37"/>
+    <w:lsdException w:name="TOC Heading" w:uiPriority="39" w:qFormat="1"/>
   </w:latentStyles>
   <w:style w:type="paragraph" w:default="1" w:styleId="Normal">
     <w:name w:val="Normal"/>
@@ -2282,7 +2220,7 @@
     </a:clrScheme>
     <a:fontScheme name="Office">
       <a:majorFont>
-        <a:latin typeface="Calibri Light" panose="020F0302020204030204"/>
+        <a:latin typeface="Calibri Light"/>
         <a:ea typeface=""/>
         <a:cs typeface=""/>
         <a:font script="Jpan" typeface="ＭＳ ゴシック"/>
@@ -2317,7 +2255,7 @@
         <a:font script="Geor" typeface="Sylfaen"/>
       </a:majorFont>
       <a:minorFont>
-        <a:latin typeface="Calibri" panose="020F0502020204030204"/>
+        <a:latin typeface="Calibri"/>
         <a:ea typeface=""/>
         <a:cs typeface=""/>
         <a:font script="Jpan" typeface="ＭＳ 明朝"/>
@@ -2494,7 +2432,7 @@
   <a:extraClrSchemeLst/>
   <a:extLst>
     <a:ext uri="{05A4C25C-085E-4340-85A3-A5531E510DB2}">
-      <thm15:themeFamily xmlns:thm15="http://schemas.microsoft.com/office/thememl/2012/main" name="Office Theme" id="{62F939B6-93AF-4DB8-9C6B-D6C7DFDC589F}" vid="{4A3C46E8-61CC-4603-A589-7422A47A8E4A}"/>
+      <thm15:themeFamily xmlns:thm15="http://schemas.microsoft.com/office/thememl/2012/main" xmlns="" name="Office Theme" id="{62F939B6-93AF-4DB8-9C6B-D6C7DFDC589F}" vid="{4A3C46E8-61CC-4603-A589-7422A47A8E4A}"/>
     </a:ext>
   </a:extLst>
 </a:theme>
